--- a/VKR_Larionov_BA.docx
+++ b/VKR_Larionov_BA.docx
@@ -46,48 +46,174 @@
       <w:r>
         <w:t>В данной выпускной квалификационной работе рассматривается транспортная компания, занимающаяся перевозкой сборных грузов.</w:t>
       </w:r>
+    </w:p>
+    <w:p>
+      <w:pPr>
+        <w:pStyle w:val="1"/>
+      </w:pPr>
+      <w:r>
+        <w:t xml:space="preserve">1.2. Организационная структура управления транспортной компанией. </w:t>
+      </w:r>
+    </w:p>
+    <w:p>
+      <w:pPr>
+        <w:pStyle w:val="1"/>
+      </w:pPr>
+      <w:r>
+        <w:t>1.3. Анализ методов обработки информации на предприятии.</w:t>
+      </w:r>
+    </w:p>
+    <w:p>
+      <w:pPr>
+        <w:pStyle w:val="1"/>
+      </w:pPr>
+      <w:r>
+        <w:t>1.4. Функциональные требования к разрабатываемой системе.</w:t>
+      </w:r>
+    </w:p>
+    <w:p>
+      <w:pPr>
+        <w:pStyle w:val="1"/>
+      </w:pPr>
+      <w:r>
+        <w:t>1.5. Анализ средств и инструментов для разработки.</w:t>
+      </w:r>
+    </w:p>
+    <w:p>
+      <w:pPr>
+        <w:pStyle w:val="1"/>
+      </w:pPr>
+      <w:r>
+        <w:t>Выводы.</w:t>
+      </w:r>
+    </w:p>
+    <w:p/>
+    <w:p>
+      <w:pPr>
+        <w:pStyle w:val="a3"/>
+      </w:pPr>
+      <w:r>
+        <w:t>Глава 2. Проектирование информационной системы для учета посетителей транспортной компании.</w:t>
+      </w:r>
+    </w:p>
+    <w:p>
+      <w:pPr>
+        <w:pStyle w:val="1"/>
+      </w:pPr>
+      <w:r>
+        <w:lastRenderedPageBreak/>
+        <w:t>2.1. Анализ принципов работы СУБД.</w:t>
+      </w:r>
+    </w:p>
+    <w:p>
+      <w:pPr>
+        <w:pStyle w:val="1"/>
+      </w:pPr>
+      <w:r>
+        <w:t>2.2. Структурный анализ входной информации системы.</w:t>
+      </w:r>
+    </w:p>
+    <w:p>
+      <w:pPr>
+        <w:pStyle w:val="1"/>
+      </w:pPr>
+      <w:r>
+        <w:t>2.3. Структурный анализ выходной информации системы.</w:t>
+      </w:r>
+    </w:p>
+    <w:p>
+      <w:pPr>
+        <w:pStyle w:val="1"/>
+      </w:pPr>
+      <w:r>
+        <w:t>2.4. Выбор аппаратных и программных средств для разработки системы.</w:t>
+      </w:r>
+    </w:p>
+    <w:p>
+      <w:pPr>
+        <w:pStyle w:val="1"/>
+      </w:pPr>
+      <w:r>
+        <w:t>2.5. Даталогическое и инфологическое проектирование ИС.</w:t>
+      </w:r>
+    </w:p>
+    <w:p>
+      <w:pPr>
+        <w:pStyle w:val="1"/>
+      </w:pPr>
+      <w:r>
+        <w:t>Выводы.</w:t>
+      </w:r>
+    </w:p>
+    <w:p>
+      <w:pPr>
+        <w:pStyle w:val="a3"/>
+      </w:pPr>
+      <w:r>
+        <w:t>Глава 3. Разработка информационной системы для учета посетителей транспортной компании.</w:t>
+      </w:r>
+    </w:p>
+    <w:p>
+      <w:pPr>
+        <w:pStyle w:val="1"/>
+      </w:pPr>
+      <w:r>
+        <w:t xml:space="preserve">3.1. Разработка </w:t>
+      </w:r>
+      <w:r>
+        <w:rPr>
+          <w:lang w:val="en-US"/>
+        </w:rPr>
+        <w:t>EER</w:t>
+      </w:r>
+      <w:r>
+        <w:t>-</w:t>
+      </w:r>
+      <w:r>
+        <w:t>модели информационной системы.</w:t>
+      </w:r>
+    </w:p>
+    <w:p>
+      <w:pPr>
+        <w:pStyle w:val="1"/>
+      </w:pPr>
+      <w:r>
+        <w:t>3.2. Разработка СУБД для информационной системы.</w:t>
+      </w:r>
+    </w:p>
+    <w:p>
+      <w:pPr>
+        <w:pStyle w:val="1"/>
+      </w:pPr>
+      <w:r>
+        <w:t>3.3. Поэтапный анализ технологического процесса при взаимодействии с ИС.</w:t>
+      </w:r>
+    </w:p>
+    <w:p>
+      <w:pPr>
+        <w:pStyle w:val="1"/>
+      </w:pPr>
+      <w:r>
+        <w:t>3.4. Разработка интерфейса программного продукта.</w:t>
+      </w:r>
+    </w:p>
+    <w:p>
+      <w:pPr>
+        <w:pStyle w:val="1"/>
+      </w:pPr>
+      <w:r>
+        <w:t>3.5. Отладка и внедрение программного продукта.</w:t>
+      </w:r>
+    </w:p>
+    <w:p>
+      <w:pPr>
+        <w:pStyle w:val="1"/>
+      </w:pPr>
+      <w:r>
+        <w:t>Выводы.</w:t>
+      </w:r>
       <w:bookmarkStart w:id="0" w:name="_GoBack"/>
       <w:bookmarkEnd w:id="0"/>
-    </w:p>
-    <w:p>
-      <w:pPr>
-        <w:pStyle w:val="1"/>
-      </w:pPr>
-      <w:r>
-        <w:t xml:space="preserve">1.2. Организационная структура управления транспортной компанией. </w:t>
-      </w:r>
-    </w:p>
-    <w:p>
-      <w:pPr>
-        <w:pStyle w:val="1"/>
-      </w:pPr>
-      <w:r>
-        <w:t>1.3. Анализ методов обработки информации на предприятии.</w:t>
-      </w:r>
-    </w:p>
-    <w:p>
-      <w:pPr>
-        <w:pStyle w:val="1"/>
-      </w:pPr>
-      <w:r>
-        <w:t>1.4. Функциональные требования к разрабатываемой системе.</w:t>
-      </w:r>
-    </w:p>
-    <w:p>
-      <w:pPr>
-        <w:pStyle w:val="1"/>
-      </w:pPr>
-      <w:r>
-        <w:t>1.5. Анализ средств и инструментов для разработки.</w:t>
-      </w:r>
-    </w:p>
-    <w:p>
-      <w:pPr>
-        <w:pStyle w:val="1"/>
-      </w:pPr>
-      <w:r>
-        <w:t>Выводы.</w:t>
-      </w:r>
     </w:p>
     <w:p/>
     <w:p/>

--- a/VKR_Larionov_BA.docx
+++ b/VKR_Larionov_BA.docx
@@ -27,7 +27,15 @@
     </w:p>
     <w:p>
       <w:r>
-        <w:t>В данной главе рассматривается устройство транспортной компании, используемые технические средства.</w:t>
+        <w:t>В данной главе рассматривается устройство транспортной компании, используемые технические средства</w:t>
+      </w:r>
+      <w:r>
+        <w:t xml:space="preserve"> и целесообразность разработки рассматриваемой информационной системы</w:t>
+      </w:r>
+      <w:bookmarkStart w:id="0" w:name="_GoBack"/>
+      <w:bookmarkEnd w:id="0"/>
+      <w:r>
+        <w:t>.</w:t>
       </w:r>
     </w:p>
     <w:p>
@@ -46,6 +54,29 @@
       <w:r>
         <w:t>В данной выпускной квалификационной работе рассматривается транспортная компания, занимающаяся перевозкой сборных грузов.</w:t>
       </w:r>
+      <w:r>
+        <w:t xml:space="preserve"> </w:t>
+      </w:r>
+      <w:r>
+        <w:t>Рассматриваемая компания является крупным игроком на рынке услуг по перевозкам грузов, оказывает услуги как юридическим лицам, так и физическим лицам. В связи с чем активно конкурирует с другими участниками рынка. У данной компании имеется множество офисов по стране для обслуживания клиентов. В текущей работе рассматривается устройство компании внутри одного города с головным офисом и шестью точками приёмки-выдачи грузов.</w:t>
+      </w:r>
+    </w:p>
+    <w:p>
+      <w:r>
+        <w:t xml:space="preserve">В головном офисе имеется свой отдел разработки программного обеспечения, системные администраторы и инженеры, в котором работают специалисты разных направлений и технологий. Благодаря этому компания сама обеспечивает свои потребности в сфере информационных технологий и обслуживает сайт компании, </w:t>
+      </w:r>
+      <w:r>
+        <w:rPr>
+          <w:lang w:val="en-US"/>
+        </w:rPr>
+        <w:t>ERP</w:t>
+      </w:r>
+      <w:r>
+        <w:t xml:space="preserve"> </w:t>
+      </w:r>
+      <w:r>
+        <w:t>систему построенную на 1С, сетевую связь устройств всей компании в целом. Таким образом данной компании нет необходимости лишний раз обращаться за услугами по разработке к сторонним лицам.</w:t>
+      </w:r>
     </w:p>
     <w:p>
       <w:pPr>
@@ -93,6 +124,7 @@
         <w:pStyle w:val="a3"/>
       </w:pPr>
       <w:r>
+        <w:lastRenderedPageBreak/>
         <w:t>Глава 2. Проектирование информационной системы для учета посетителей транспортной компании.</w:t>
       </w:r>
     </w:p>
@@ -101,7 +133,6 @@
         <w:pStyle w:val="1"/>
       </w:pPr>
       <w:r>
-        <w:lastRenderedPageBreak/>
         <w:t>2.1. Анализ принципов работы СУБД.</w:t>
       </w:r>
     </w:p>
@@ -212,8 +243,6 @@
       <w:r>
         <w:t>Выводы.</w:t>
       </w:r>
-      <w:bookmarkStart w:id="0" w:name="_GoBack"/>
-      <w:bookmarkEnd w:id="0"/>
     </w:p>
     <w:p/>
     <w:p/>

--- a/VKR_Larionov_BA.docx
+++ b/VKR_Larionov_BA.docx
@@ -32,8 +32,6 @@
       <w:r>
         <w:t xml:space="preserve"> и целесообразность разработки рассматриваемой информационной системы</w:t>
       </w:r>
-      <w:bookmarkStart w:id="0" w:name="_GoBack"/>
-      <w:bookmarkEnd w:id="0"/>
       <w:r>
         <w:t>.</w:t>
       </w:r>
@@ -103,6 +101,360 @@
       </w:r>
     </w:p>
     <w:p>
+      <w:r>
+        <w:t xml:space="preserve">В рассматриваемой компании внедрена система электронных очередей собственной разработки в составе </w:t>
+      </w:r>
+      <w:r>
+        <w:rPr>
+          <w:lang w:val="en-US"/>
+        </w:rPr>
+        <w:t>ERP</w:t>
+      </w:r>
+      <w:r>
+        <w:t xml:space="preserve"> </w:t>
+      </w:r>
+      <w:r>
+        <w:t>системы. Вся работа системы осуществляется в среде 1С: Предприятие</w:t>
+      </w:r>
+      <w:r>
+        <w:t xml:space="preserve">. Серверная обработка служб электронной очереди (распределение талонов, хранение информации о посетителях, составление отчетов для отображения на табло, обработка создания талонов) работает в корпоративное </w:t>
+      </w:r>
+      <w:r>
+        <w:rPr>
+          <w:lang w:val="en-US"/>
+        </w:rPr>
+        <w:t>ERP</w:t>
+      </w:r>
+      <w:r>
+        <w:t>, что влечет за собой использование дополнительных лицензий при подключении по веб</w:t>
+      </w:r>
+      <w:r>
+        <w:t xml:space="preserve"> </w:t>
+      </w:r>
+      <w:r>
+        <w:lastRenderedPageBreak/>
+        <w:t xml:space="preserve">интерфейсу, запуску фоновых заданий. Табло для отображения состояния электронной очереди работает на ОС </w:t>
+      </w:r>
+      <w:r>
+        <w:rPr>
+          <w:lang w:val="en-US"/>
+        </w:rPr>
+        <w:t>Windows</w:t>
+      </w:r>
+      <w:r>
+        <w:t xml:space="preserve"> </w:t>
+      </w:r>
+      <w:r>
+        <w:t>и запускает клиентский сеанс 1С, в котором отображается форма с распределенными талонами. К минусам такого устройства табло относится наличие дополнительного компьютера, к которому подключается экран. Киоски выдачи талонов работают аналогично табло и требуют дополнительного лицензирования операционной системы и клиентских лицензий 1С для свой работы.</w:t>
+      </w:r>
+    </w:p>
+    <w:p>
+      <w:r>
+        <w:t xml:space="preserve">Такая схема работы электронной очереди является не эффективной в экономическом плане. Еще одной проблемой функционирование ИС электронной очереди на базе корпоративной </w:t>
+      </w:r>
+      <w:r>
+        <w:rPr>
+          <w:lang w:val="en-US"/>
+        </w:rPr>
+        <w:t>ERP</w:t>
+      </w:r>
+      <w:r>
+        <w:t xml:space="preserve"> является низкая стабильность работы в целом системы </w:t>
+      </w:r>
+      <w:r>
+        <w:rPr>
+          <w:lang w:val="en-US"/>
+        </w:rPr>
+        <w:t>ERP</w:t>
+      </w:r>
+      <w:r>
+        <w:t xml:space="preserve">. </w:t>
+      </w:r>
+      <w:r>
+        <w:t>В связи с периодическими сбоями в работе программ возникают большие задержки очередей</w:t>
+      </w:r>
+      <w:r>
+        <w:t>, что понижает лояльной клиентов к компании</w:t>
+      </w:r>
+      <w:r>
+        <w:t>.</w:t>
+      </w:r>
+    </w:p>
+    <w:p>
+      <w:r>
+        <w:t>Рассматривая все вышеперечисленное, руководство пришло к решению о замене существующей системы электронных очередей на другою, более оптимизированную и решающую выявленные проблемы в существующей системе. Требования сформулированы</w:t>
+      </w:r>
+      <w:r>
+        <w:t xml:space="preserve"> и перечислены ниже.</w:t>
+      </w:r>
+    </w:p>
+    <w:p>
+      <w:r>
+        <w:t>Со стороны экономической составляющей требования, следующие:</w:t>
+      </w:r>
+    </w:p>
+    <w:p>
+      <w:pPr>
+        <w:pStyle w:val="a5"/>
+        <w:numPr>
+          <w:ilvl w:val="0"/>
+          <w:numId w:val="3"/>
+        </w:numPr>
+      </w:pPr>
+      <w:r>
+        <w:t>Возможность использовать свободно распространяемые дистрибутивы операционных систем.</w:t>
+      </w:r>
+    </w:p>
+    <w:p>
+      <w:pPr>
+        <w:pStyle w:val="a5"/>
+        <w:numPr>
+          <w:ilvl w:val="0"/>
+          <w:numId w:val="3"/>
+        </w:numPr>
+      </w:pPr>
+      <w:r>
+        <w:t>Информационная система работает без дополнительного лицензирования среды исполнения.</w:t>
+      </w:r>
+    </w:p>
+    <w:p>
+      <w:pPr>
+        <w:pStyle w:val="a5"/>
+        <w:numPr>
+          <w:ilvl w:val="0"/>
+          <w:numId w:val="3"/>
+        </w:numPr>
+      </w:pPr>
+      <w:r>
+        <w:t>Низкие требования к мощности компьютеров пользователей системы.</w:t>
+      </w:r>
+    </w:p>
+    <w:p>
+      <w:r>
+        <w:t xml:space="preserve">Требования со стороны архитектуры сформулированы следующим образом: </w:t>
+      </w:r>
+    </w:p>
+    <w:p>
+      <w:pPr>
+        <w:pStyle w:val="a5"/>
+        <w:numPr>
+          <w:ilvl w:val="0"/>
+          <w:numId w:val="4"/>
+        </w:numPr>
+      </w:pPr>
+      <w:r>
+        <w:t xml:space="preserve">Информационная система учета посетителей транспортной компании должна работать как независимый сервис, то есть при сбоях работы основной </w:t>
+      </w:r>
+      <w:r>
+        <w:rPr>
+          <w:lang w:val="en-US"/>
+        </w:rPr>
+        <w:t>ERP</w:t>
+      </w:r>
+      <w:r>
+        <w:t xml:space="preserve"> </w:t>
+      </w:r>
+      <w:r>
+        <w:t>сервис продолжает работу самостоятельно.</w:t>
+      </w:r>
+    </w:p>
+    <w:p>
+      <w:pPr>
+        <w:pStyle w:val="a5"/>
+        <w:numPr>
+          <w:ilvl w:val="0"/>
+          <w:numId w:val="4"/>
+        </w:numPr>
+      </w:pPr>
+      <w:r>
+        <w:t xml:space="preserve">Сервер электронной очереди должен иметь </w:t>
+      </w:r>
+      <w:r>
+        <w:rPr>
+          <w:lang w:val="en-US"/>
+        </w:rPr>
+        <w:t>API</w:t>
+      </w:r>
+      <w:r>
+        <w:t xml:space="preserve"> интерфейс для интеграции с другими системами на предприятии, в том числе с основной </w:t>
+      </w:r>
+      <w:r>
+        <w:rPr>
+          <w:lang w:val="en-US"/>
+        </w:rPr>
+        <w:t>ERP</w:t>
+      </w:r>
+      <w:r>
+        <w:t>.</w:t>
+      </w:r>
+    </w:p>
+    <w:p>
+      <w:r>
+        <w:t>Функциональные требования</w:t>
+      </w:r>
+      <w:r>
+        <w:t xml:space="preserve"> к базе данных</w:t>
+      </w:r>
+      <w:r>
+        <w:t>,</w:t>
+      </w:r>
+      <w:r>
+        <w:t xml:space="preserve"> следующие:</w:t>
+      </w:r>
+    </w:p>
+    <w:p>
+      <w:pPr>
+        <w:pStyle w:val="a5"/>
+        <w:numPr>
+          <w:ilvl w:val="0"/>
+          <w:numId w:val="5"/>
+        </w:numPr>
+      </w:pPr>
+      <w:r>
+        <w:t>База данных должна отражать всю информацию о выданных талонах, сотрудниках и установленных в офисах дополнительных устройствах;</w:t>
+      </w:r>
+    </w:p>
+    <w:p>
+      <w:pPr>
+        <w:pStyle w:val="a5"/>
+        <w:numPr>
+          <w:ilvl w:val="0"/>
+          <w:numId w:val="5"/>
+        </w:numPr>
+      </w:pPr>
+      <w:r>
+        <w:t>В базе данных должна быть</w:t>
+      </w:r>
+      <w:r>
+        <w:t xml:space="preserve"> информация</w:t>
+      </w:r>
+      <w:r>
+        <w:t xml:space="preserve"> о существующих услугах; информация о привязке этих услуг к кассирам.</w:t>
+      </w:r>
+    </w:p>
+    <w:p>
+      <w:pPr>
+        <w:pStyle w:val="a5"/>
+        <w:numPr>
+          <w:ilvl w:val="0"/>
+          <w:numId w:val="5"/>
+        </w:numPr>
+      </w:pPr>
+      <w:r>
+        <w:t>Должна быть возможность вносить изменения в данные и пополнения новыми данными.</w:t>
+      </w:r>
+    </w:p>
+    <w:p>
+      <w:pPr>
+        <w:pStyle w:val="a5"/>
+        <w:numPr>
+          <w:ilvl w:val="0"/>
+          <w:numId w:val="5"/>
+        </w:numPr>
+      </w:pPr>
+      <w:r>
+        <w:lastRenderedPageBreak/>
+        <w:t xml:space="preserve">Хранение информации должно осуществляться на серверах внутри компании, для </w:t>
+      </w:r>
+      <w:proofErr w:type="gramStart"/>
+      <w:r>
+        <w:t>не допущения</w:t>
+      </w:r>
+      <w:proofErr w:type="gramEnd"/>
+      <w:r>
+        <w:t xml:space="preserve"> доступа к статистике посещений третьих лиц.</w:t>
+      </w:r>
+    </w:p>
+    <w:p>
+      <w:pPr>
+        <w:pStyle w:val="a5"/>
+        <w:numPr>
+          <w:ilvl w:val="0"/>
+          <w:numId w:val="5"/>
+        </w:numPr>
+      </w:pPr>
+      <w:r>
+        <w:t xml:space="preserve">В программе должна присутствовать функции поиска, выполнения определенных запросов, </w:t>
+      </w:r>
+      <w:r>
+        <w:t>формирования</w:t>
+      </w:r>
+      <w:r>
+        <w:t xml:space="preserve"> отчетов.</w:t>
+      </w:r>
+    </w:p>
+    <w:p>
+      <w:r>
+        <w:t>Помимо этого, необходимо создать программный продукт, отвечающий следующим требованиям:</w:t>
+      </w:r>
+    </w:p>
+    <w:p>
+      <w:pPr>
+        <w:pStyle w:val="a5"/>
+        <w:numPr>
+          <w:ilvl w:val="0"/>
+          <w:numId w:val="7"/>
+        </w:numPr>
+      </w:pPr>
+      <w:r>
+        <w:t>разделенный доступ</w:t>
+      </w:r>
+      <w:r>
+        <w:rPr>
+          <w:lang w:val="en-US"/>
+        </w:rPr>
+        <w:t>;</w:t>
+      </w:r>
+    </w:p>
+    <w:p>
+      <w:pPr>
+        <w:pStyle w:val="a5"/>
+        <w:numPr>
+          <w:ilvl w:val="0"/>
+          <w:numId w:val="7"/>
+        </w:numPr>
+      </w:pPr>
+      <w:r>
+        <w:t>возможность добавлять, удалять, редактировать данные о сотрудниках;</w:t>
+      </w:r>
+    </w:p>
+    <w:p>
+      <w:pPr>
+        <w:pStyle w:val="a5"/>
+        <w:numPr>
+          <w:ilvl w:val="0"/>
+          <w:numId w:val="7"/>
+        </w:numPr>
+      </w:pPr>
+      <w:r>
+        <w:t>возможность добавлять, удалять, редактировать данные о услугах кассиров;</w:t>
+      </w:r>
+    </w:p>
+    <w:p>
+      <w:pPr>
+        <w:pStyle w:val="a5"/>
+        <w:numPr>
+          <w:ilvl w:val="0"/>
+          <w:numId w:val="7"/>
+        </w:numPr>
+      </w:pPr>
+      <w:r>
+        <w:t>возможность изменять состояния обслуживания талона;</w:t>
+      </w:r>
+    </w:p>
+    <w:p>
+      <w:pPr>
+        <w:pStyle w:val="a5"/>
+        <w:numPr>
+          <w:ilvl w:val="0"/>
+          <w:numId w:val="7"/>
+        </w:numPr>
+      </w:pPr>
+      <w:r>
+        <w:t>возможность распечатать талон.</w:t>
+      </w:r>
+    </w:p>
+    <w:p>
       <w:pPr>
         <w:pStyle w:val="1"/>
       </w:pPr>
@@ -111,6 +463,690 @@
       </w:r>
     </w:p>
     <w:p>
+      <w:r>
+        <w:t>Первое</w:t>
+      </w:r>
+      <w:r>
+        <w:t xml:space="preserve"> на что необходимо обратить внимание при выборе способа реализации информационной системы на готовые решения сторонних разработчиков. На рынке имеются готовые модульные продукты и облачные сервисы.</w:t>
+      </w:r>
+      <w:r>
+        <w:t xml:space="preserve"> Рассмотрим по одному решению из этих способов внедрения.</w:t>
+      </w:r>
+    </w:p>
+    <w:p>
+      <w:r>
+        <w:t xml:space="preserve">Примером модульного внедрения рассматривается решение от </w:t>
+      </w:r>
+      <w:r>
+        <w:t>«</w:t>
+      </w:r>
+      <w:r>
+        <w:rPr>
+          <w:lang w:val="en-US"/>
+        </w:rPr>
+        <w:t>BM</w:t>
+      </w:r>
+      <w:r>
+        <w:t>-</w:t>
+      </w:r>
+      <w:r>
+        <w:rPr>
+          <w:lang w:val="en-US"/>
+        </w:rPr>
+        <w:t>GROUP</w:t>
+      </w:r>
+      <w:r>
+        <w:t xml:space="preserve"> </w:t>
+      </w:r>
+      <w:r>
+        <w:t xml:space="preserve">Фабрика решений» </w:t>
+      </w:r>
+      <w:r>
+        <w:t>[1]</w:t>
+      </w:r>
+      <w:r>
+        <w:t>. Данная компания предлагает</w:t>
+      </w:r>
+      <w:r>
+        <w:t xml:space="preserve"> внедрение следующими модулями, продавая как программные решения, так и устройства. К предлагаемым модулям относятся:</w:t>
+      </w:r>
+    </w:p>
+    <w:p>
+      <w:pPr>
+        <w:pStyle w:val="a5"/>
+        <w:numPr>
+          <w:ilvl w:val="0"/>
+          <w:numId w:val="10"/>
+        </w:numPr>
+      </w:pPr>
+      <w:r>
+        <w:t>Базовый комплект ПО «Сервер очереди»</w:t>
+      </w:r>
+      <w:r>
+        <w:t xml:space="preserve"> (Стоимость 53000 рублей). Включает по одной лицензии </w:t>
+      </w:r>
+      <w:r>
+        <w:t>«Регистратор», «Администратор сервера», «Зал оповещения», «Администратор зала», «Электронное табло»</w:t>
+      </w:r>
+      <w:r>
+        <w:t>. Следовательно, в дальнейшем на каждое подключаемое устройство необходимо приобретать лицензию.</w:t>
+      </w:r>
+    </w:p>
+    <w:p>
+      <w:pPr>
+        <w:pStyle w:val="a5"/>
+        <w:numPr>
+          <w:ilvl w:val="0"/>
+          <w:numId w:val="10"/>
+        </w:numPr>
+      </w:pPr>
+      <w:r>
+        <w:t>АРМ Оператора</w:t>
+      </w:r>
+      <w:r>
+        <w:t xml:space="preserve"> (Стоимость 4900 рублей). Требует лицензии для работы операторов.</w:t>
+      </w:r>
+    </w:p>
+    <w:p>
+      <w:r>
+        <w:t xml:space="preserve">В качестве устройств для обеспечения работы системы электронной очереди </w:t>
+      </w:r>
+      <w:r>
+        <w:t>предлагается к приобретению:</w:t>
+      </w:r>
+    </w:p>
+    <w:p>
+      <w:pPr>
+        <w:pStyle w:val="a5"/>
+        <w:numPr>
+          <w:ilvl w:val="0"/>
+          <w:numId w:val="11"/>
+        </w:numPr>
+      </w:pPr>
+      <w:r>
+        <w:t xml:space="preserve">Сенсорный терминал </w:t>
+      </w:r>
+      <w:proofErr w:type="spellStart"/>
+      <w:r>
+        <w:t>Line</w:t>
+      </w:r>
+      <w:proofErr w:type="spellEnd"/>
+      <w:r>
+        <w:t xml:space="preserve"> </w:t>
+      </w:r>
+      <w:proofErr w:type="spellStart"/>
+      <w:r>
+        <w:t>Mini</w:t>
+      </w:r>
+      <w:proofErr w:type="spellEnd"/>
+      <w:r>
+        <w:t xml:space="preserve"> 21,5"</w:t>
+      </w:r>
+      <w:r>
+        <w:t xml:space="preserve"> (Стоимость: 161000 рублей).</w:t>
+      </w:r>
+    </w:p>
+    <w:p>
+      <w:pPr>
+        <w:pStyle w:val="a5"/>
+        <w:numPr>
+          <w:ilvl w:val="0"/>
+          <w:numId w:val="11"/>
+        </w:numPr>
+      </w:pPr>
+      <w:r>
+        <w:t>Информационное табло 50 дюймов</w:t>
+      </w:r>
+      <w:r>
+        <w:t xml:space="preserve"> (Стоимость: 26000 рублей).</w:t>
+      </w:r>
+    </w:p>
+    <w:p>
+      <w:r>
+        <w:t xml:space="preserve">В целом решение данной компании отвечает основным требованиям руководства рассматриваемой в выпускной квалификационной работе к программному продукту электронной очереди, но данной решение требует приобретения дополнительных лицензий по мере увеличения подключенных офисов к системе, что не удовлетворят экономическим требованиям заказчика. </w:t>
+      </w:r>
+      <w:r>
+        <w:lastRenderedPageBreak/>
+        <w:t xml:space="preserve">Дополнительно </w:t>
+      </w:r>
+      <w:r>
+        <w:t>«</w:t>
+      </w:r>
+      <w:r>
+        <w:rPr>
+          <w:lang w:val="en-US"/>
+        </w:rPr>
+        <w:t>BM</w:t>
+      </w:r>
+      <w:r>
+        <w:t>-</w:t>
+      </w:r>
+      <w:r>
+        <w:rPr>
+          <w:lang w:val="en-US"/>
+        </w:rPr>
+        <w:t>GROUP</w:t>
+      </w:r>
+      <w:r>
+        <w:t xml:space="preserve"> </w:t>
+      </w:r>
+      <w:r>
+        <w:t>Фабрика решений»</w:t>
+      </w:r>
+      <w:r>
+        <w:t xml:space="preserve"> не афиширует способов интеграции с другими программными продуктами и изменени</w:t>
+      </w:r>
+      <w:r>
+        <w:t>я</w:t>
+      </w:r>
+      <w:r>
+        <w:t xml:space="preserve"> дизайна.</w:t>
+      </w:r>
+    </w:p>
+    <w:p>
+      <w:r>
+        <w:t>В качестве облачного решения рассмотрим молодую компанию «</w:t>
+      </w:r>
+      <w:r>
+        <w:t xml:space="preserve">BR </w:t>
+      </w:r>
+      <w:proofErr w:type="spellStart"/>
+      <w:r>
+        <w:t>Systems</w:t>
+      </w:r>
+      <w:proofErr w:type="spellEnd"/>
+      <w:r>
+        <w:t xml:space="preserve">» </w:t>
+      </w:r>
+      <w:r>
+        <w:t>[</w:t>
+      </w:r>
+      <w:r>
+        <w:t>2</w:t>
+      </w:r>
+      <w:r>
+        <w:t>]</w:t>
+      </w:r>
+      <w:r>
+        <w:t>. Решение этой компании находится в статусе «</w:t>
+      </w:r>
+      <w:proofErr w:type="spellStart"/>
+      <w:r>
+        <w:t>Бетта</w:t>
+      </w:r>
+      <w:proofErr w:type="spellEnd"/>
+      <w:r>
+        <w:t xml:space="preserve">», но довольно интересно. Внедрение предлагается абсолютно бесплатно. Система устроена через чтение </w:t>
+      </w:r>
+      <w:r>
+        <w:rPr>
+          <w:lang w:val="en-US"/>
+        </w:rPr>
+        <w:t>QR</w:t>
+      </w:r>
+      <w:r>
+        <w:t>-</w:t>
+      </w:r>
+      <w:r>
+        <w:t xml:space="preserve">кодов встроенными возможностями мобильных устройств посетителей, при этом не требуется печати талонов, что в современных реалиях очень экологично. После сканирования </w:t>
+      </w:r>
+      <w:r>
+        <w:rPr>
+          <w:lang w:val="en-US"/>
+        </w:rPr>
+        <w:t>QR</w:t>
+      </w:r>
+      <w:r>
+        <w:t>-</w:t>
+      </w:r>
+      <w:r>
+        <w:t xml:space="preserve">кода открывается </w:t>
+      </w:r>
+      <w:proofErr w:type="gramStart"/>
+      <w:r>
+        <w:t>веб-страница</w:t>
+      </w:r>
+      <w:proofErr w:type="gramEnd"/>
+      <w:r>
+        <w:t xml:space="preserve"> на которой отображен номер в очереди или предлагается записаться на будущее время </w:t>
+      </w:r>
+      <w:r>
+        <w:t>[3].</w:t>
+      </w:r>
+    </w:p>
+    <w:p>
+      <w:r>
+        <w:t>Данное решение позволяет быстро внедряться в ново подключённых офисах к системе, не требует приобретения дорогостоящих устройств для первичной регистрации посетителей, но не позволяет хранить данные о посещениях на серверах компании заказчика. Самое главное интеграцию с сторонними программными продуктами и персональный дизайн компания «</w:t>
+      </w:r>
+      <w:r>
+        <w:rPr>
+          <w:lang w:val="en-US"/>
+        </w:rPr>
+        <w:t>BR</w:t>
+      </w:r>
+      <w:r>
+        <w:t xml:space="preserve"> </w:t>
+      </w:r>
+      <w:r>
+        <w:rPr>
+          <w:lang w:val="en-US"/>
+        </w:rPr>
+        <w:t>Systems</w:t>
+      </w:r>
+      <w:r>
+        <w:t>»</w:t>
+      </w:r>
+      <w:r>
+        <w:t xml:space="preserve"> </w:t>
+      </w:r>
+      <w:r>
+        <w:t>обсуждает индивидуально за дополнительные средства.</w:t>
+      </w:r>
+    </w:p>
+    <w:p>
+      <w:r>
+        <w:t>Таким образом самостоятельная разработка выглядит привлекательно. Для разработки необходимо определить СУБД для управления базой данных сервиса, язык программирования для разработки серверных функций системы и устройства для размещения в офисах обслуживания.</w:t>
+      </w:r>
+    </w:p>
+    <w:p>
+      <w:r>
+        <w:t>В качестве СУБД можно</w:t>
+      </w:r>
+      <w:r>
+        <w:t xml:space="preserve"> рассмотреть наиболее популярные свободно распространяемые решения</w:t>
+      </w:r>
+      <w:r>
+        <w:t xml:space="preserve"> </w:t>
+      </w:r>
+      <w:r>
+        <w:rPr>
+          <w:lang w:val="en-US"/>
+        </w:rPr>
+        <w:t>Postgre</w:t>
+      </w:r>
+      <w:r>
+        <w:rPr>
+          <w:lang w:val="en-US"/>
+        </w:rPr>
+        <w:t>SQL</w:t>
+      </w:r>
+      <w:r>
+        <w:t xml:space="preserve"> </w:t>
+      </w:r>
+      <w:r>
+        <w:t>и</w:t>
+      </w:r>
+      <w:r>
+        <w:t xml:space="preserve"> </w:t>
+      </w:r>
+      <w:r>
+        <w:rPr>
+          <w:lang w:val="en-US"/>
+        </w:rPr>
+        <w:t>MySQL</w:t>
+      </w:r>
+      <w:r>
+        <w:t xml:space="preserve">. Распространяются бесплатно на условиях лицензий распространения программного обеспечения с открытом кодом </w:t>
+      </w:r>
+      <w:r>
+        <w:rPr>
+          <w:lang w:val="en-US"/>
+        </w:rPr>
+        <w:t>GNU</w:t>
+      </w:r>
+      <w:r>
+        <w:t xml:space="preserve"> </w:t>
+      </w:r>
+      <w:r>
+        <w:rPr>
+          <w:lang w:val="en-US"/>
+        </w:rPr>
+        <w:t>GPL</w:t>
+      </w:r>
+      <w:r>
+        <w:t xml:space="preserve"> </w:t>
+      </w:r>
+      <w:r>
+        <w:t xml:space="preserve">[4] </w:t>
+      </w:r>
+      <w:r>
+        <w:t>(</w:t>
+      </w:r>
+      <w:r>
+        <w:rPr>
+          <w:lang w:val="en-US"/>
+        </w:rPr>
+        <w:t>MySQL</w:t>
+      </w:r>
+      <w:r>
+        <w:t>)</w:t>
+      </w:r>
+      <w:r>
+        <w:t xml:space="preserve"> </w:t>
+      </w:r>
+      <w:r>
+        <w:t xml:space="preserve">и </w:t>
+      </w:r>
+      <w:proofErr w:type="spellStart"/>
+      <w:r>
+        <w:t>PostgreSQL</w:t>
+      </w:r>
+      <w:proofErr w:type="spellEnd"/>
+      <w:r>
+        <w:t xml:space="preserve"> </w:t>
+      </w:r>
+      <w:proofErr w:type="spellStart"/>
+      <w:r>
+        <w:t>License</w:t>
+      </w:r>
+      <w:proofErr w:type="spellEnd"/>
+      <w:r>
+        <w:t xml:space="preserve"> [5]</w:t>
+      </w:r>
+      <w:r>
+        <w:t xml:space="preserve"> (</w:t>
+      </w:r>
+      <w:r>
+        <w:rPr>
+          <w:lang w:val="en-US"/>
+        </w:rPr>
+        <w:t>PostgreSQL</w:t>
+      </w:r>
+      <w:r>
+        <w:t>)</w:t>
+      </w:r>
+      <w:r>
+        <w:t>.</w:t>
+      </w:r>
+      <w:r>
+        <w:t xml:space="preserve"> Мной как разработчиком было принято решение использовать </w:t>
+      </w:r>
+      <w:proofErr w:type="spellStart"/>
+      <w:r>
+        <w:rPr>
+          <w:lang w:val="en-US"/>
+        </w:rPr>
+        <w:t>PostgeSQL</w:t>
+      </w:r>
+      <w:proofErr w:type="spellEnd"/>
+      <w:r>
+        <w:t xml:space="preserve">, так как это решение является более стабильным при построении баз данных с большим количеством хранимых данных. Также </w:t>
+      </w:r>
+      <w:proofErr w:type="spellStart"/>
+      <w:r>
+        <w:rPr>
+          <w:lang w:val="en-US"/>
+        </w:rPr>
+        <w:t>PostgeSQL</w:t>
+      </w:r>
+      <w:proofErr w:type="spellEnd"/>
+      <w:r>
+        <w:t xml:space="preserve"> </w:t>
+      </w:r>
+      <w:r>
+        <w:t xml:space="preserve">имеет оптимизированную поддержку вложенных запросов, </w:t>
+      </w:r>
+      <w:proofErr w:type="gramStart"/>
+      <w:r>
+        <w:t>полное индексирование</w:t>
+      </w:r>
+      <w:proofErr w:type="gramEnd"/>
+      <w:r>
+        <w:t xml:space="preserve"> обеспечивающее работу полнотекстового поиска, типа данных </w:t>
+      </w:r>
+      <w:proofErr w:type="spellStart"/>
+      <w:r>
+        <w:rPr>
+          <w:lang w:val="en-US"/>
+        </w:rPr>
+        <w:t>uuid</w:t>
+      </w:r>
+      <w:proofErr w:type="spellEnd"/>
+      <w:r>
+        <w:t xml:space="preserve"> позволяющий создавать таблица в которых будет использоваться в качестве первичного ключа, что позволит хранить очень большое количество данных в сравнении с другими доступными типами для первичных ключей</w:t>
+      </w:r>
+      <w:r>
+        <w:t xml:space="preserve"> [</w:t>
+      </w:r>
+      <w:r>
+        <w:t>6</w:t>
+      </w:r>
+      <w:r>
+        <w:t>]</w:t>
+      </w:r>
+      <w:r>
+        <w:t xml:space="preserve">, в отличии от решения </w:t>
+      </w:r>
+      <w:r>
+        <w:rPr>
+          <w:lang w:val="en-US"/>
+        </w:rPr>
+        <w:t>MySQL</w:t>
+      </w:r>
+      <w:r>
+        <w:t>. Все перечисленное позволит реализовать указанные ранее требования к базе данных и позволит в будущем развивать функционал системы.</w:t>
+      </w:r>
+    </w:p>
+    <w:p>
+      <w:r>
+        <w:t xml:space="preserve">Для разработки программного продукта </w:t>
+      </w:r>
+      <w:r>
+        <w:t xml:space="preserve">мной выбран язык программирования </w:t>
+      </w:r>
+      <w:r>
+        <w:rPr>
+          <w:lang w:val="en-US"/>
+        </w:rPr>
+        <w:t>Java</w:t>
+      </w:r>
+      <w:r>
+        <w:t xml:space="preserve"> 11</w:t>
+      </w:r>
+      <w:r>
+        <w:t>.</w:t>
+      </w:r>
+      <w:r>
+        <w:t xml:space="preserve"> Это очень популярная технология разработки серверных решений</w:t>
+      </w:r>
+      <w:r>
+        <w:t xml:space="preserve">, занимает третье место в мире по популярности по результатам ежегодного отчета </w:t>
+      </w:r>
+      <w:proofErr w:type="spellStart"/>
+      <w:r>
+        <w:t>State</w:t>
+      </w:r>
+      <w:proofErr w:type="spellEnd"/>
+      <w:r>
+        <w:t xml:space="preserve"> </w:t>
+      </w:r>
+      <w:proofErr w:type="spellStart"/>
+      <w:r>
+        <w:t>of</w:t>
+      </w:r>
+      <w:proofErr w:type="spellEnd"/>
+      <w:r>
+        <w:t xml:space="preserve"> </w:t>
+      </w:r>
+      <w:proofErr w:type="spellStart"/>
+      <w:r>
+        <w:t>the</w:t>
+      </w:r>
+      <w:proofErr w:type="spellEnd"/>
+      <w:r>
+        <w:t xml:space="preserve"> </w:t>
+      </w:r>
+      <w:proofErr w:type="spellStart"/>
+      <w:r>
+        <w:t>Octoverse</w:t>
+      </w:r>
+      <w:proofErr w:type="spellEnd"/>
+      <w:r>
+        <w:t xml:space="preserve"> 2020 [7].</w:t>
+      </w:r>
+      <w:r>
+        <w:t xml:space="preserve"> </w:t>
+      </w:r>
+      <w:r>
+        <w:t xml:space="preserve">Основным отличием о многих других языков программирования является кроссплатформенность </w:t>
+      </w:r>
+      <w:r>
+        <w:rPr>
+          <w:lang w:val="en-US"/>
+        </w:rPr>
+        <w:t>Java</w:t>
+      </w:r>
+      <w:r>
+        <w:t xml:space="preserve">. </w:t>
+      </w:r>
+      <w:r>
+        <w:t xml:space="preserve">Можно вести как </w:t>
+      </w:r>
+      <w:proofErr w:type="gramStart"/>
+      <w:r>
+        <w:t>разработку</w:t>
+      </w:r>
+      <w:proofErr w:type="gramEnd"/>
+      <w:r>
+        <w:t xml:space="preserve"> так и запуск на </w:t>
+      </w:r>
+      <w:r>
+        <w:lastRenderedPageBreak/>
+        <w:t>разных платформах (</w:t>
+      </w:r>
+      <w:r>
+        <w:rPr>
+          <w:lang w:val="en-US"/>
+        </w:rPr>
+        <w:t>Windows</w:t>
+      </w:r>
+      <w:r>
+        <w:t xml:space="preserve">, </w:t>
+      </w:r>
+      <w:r>
+        <w:rPr>
+          <w:lang w:val="en-US"/>
+        </w:rPr>
+        <w:t>Linux</w:t>
+      </w:r>
+      <w:r>
+        <w:t xml:space="preserve">, </w:t>
+      </w:r>
+      <w:r>
+        <w:rPr>
+          <w:lang w:val="en-US"/>
+        </w:rPr>
+        <w:t>MacOS</w:t>
+      </w:r>
+      <w:r>
+        <w:t>)</w:t>
+      </w:r>
+      <w:r>
+        <w:t>.</w:t>
+      </w:r>
+      <w:r>
+        <w:t xml:space="preserve"> Само приложение компилируется в исполняемы файл, для работы которого необходимо иметь только установленную </w:t>
+      </w:r>
+      <w:r>
+        <w:rPr>
+          <w:lang w:val="en-US"/>
+        </w:rPr>
+        <w:t>JVM</w:t>
+      </w:r>
+      <w:r>
+        <w:t xml:space="preserve"> (</w:t>
+      </w:r>
+      <w:r>
+        <w:t xml:space="preserve">виртуальная машина </w:t>
+      </w:r>
+      <w:r>
+        <w:rPr>
+          <w:lang w:val="en-US"/>
+        </w:rPr>
+        <w:t>Java</w:t>
+      </w:r>
+      <w:r>
+        <w:t>)</w:t>
+      </w:r>
+      <w:r>
+        <w:t xml:space="preserve">, входящую в состав </w:t>
+      </w:r>
+      <w:r>
+        <w:rPr>
+          <w:lang w:val="en-US"/>
+        </w:rPr>
+        <w:t>Java</w:t>
+      </w:r>
+      <w:r>
+        <w:t xml:space="preserve"> </w:t>
+      </w:r>
+      <w:r>
+        <w:rPr>
+          <w:lang w:val="en-US"/>
+        </w:rPr>
+        <w:t>JRE</w:t>
+      </w:r>
+      <w:r>
+        <w:t xml:space="preserve"> (</w:t>
+      </w:r>
+      <w:r>
+        <w:t xml:space="preserve">Среда исполнения </w:t>
+      </w:r>
+      <w:r>
+        <w:rPr>
+          <w:lang w:val="en-US"/>
+        </w:rPr>
+        <w:t>Java</w:t>
+      </w:r>
+      <w:r>
+        <w:t>)</w:t>
+      </w:r>
+      <w:r>
+        <w:t xml:space="preserve"> [8]</w:t>
+      </w:r>
+      <w:r>
+        <w:t xml:space="preserve">. </w:t>
+      </w:r>
+      <w:r>
+        <w:t xml:space="preserve">Разработку </w:t>
+      </w:r>
+      <w:r>
+        <w:t xml:space="preserve">программного продукта </w:t>
+      </w:r>
+      <w:r>
+        <w:rPr>
+          <w:lang w:val="en-US"/>
+        </w:rPr>
+        <w:t>Java</w:t>
+      </w:r>
+      <w:r>
+        <w:t xml:space="preserve"> очень удобно вести в среде </w:t>
+      </w:r>
+      <w:proofErr w:type="spellStart"/>
+      <w:r>
+        <w:t>IntelliJ</w:t>
+      </w:r>
+      <w:proofErr w:type="spellEnd"/>
+      <w:r>
+        <w:t xml:space="preserve"> IDEA</w:t>
+      </w:r>
+      <w:r>
+        <w:t xml:space="preserve">. </w:t>
+      </w:r>
+      <w:r>
+        <w:t xml:space="preserve">Она обладает дружелюбным интерфейсом, поддерживает основные популярные фреймворки </w:t>
+      </w:r>
+      <w:r>
+        <w:rPr>
+          <w:lang w:val="en-US"/>
+        </w:rPr>
+        <w:t>Java</w:t>
+      </w:r>
+      <w:r>
+        <w:t>, что позволяет конфигурировать их через интерфейс, тем самым ускоряет разработку приложения, позволяя просматривать структуру как самого приложения, так уже и уже созданных объектов приложения, в том числе объектов фреймворков.</w:t>
+      </w:r>
+    </w:p>
+    <w:p>
       <w:pPr>
         <w:pStyle w:val="1"/>
       </w:pPr>
@@ -118,14 +1154,95 @@
         <w:t>Выводы.</w:t>
       </w:r>
     </w:p>
+    <w:p>
+      <w:r>
+        <w:t>В первой главе рассмотрены организация-заказчик, в лице крупной транспортной компании, ее устройство, сформулирована проблема и требования продукта решающего её, произведен анализ готовых продуктов на рынке и технологий с помощью которых возможно вести собственную разработку.</w:t>
+      </w:r>
+      <w:bookmarkStart w:id="0" w:name="_GoBack"/>
+      <w:bookmarkEnd w:id="0"/>
+    </w:p>
     <w:p/>
     <w:p>
       <w:pPr>
         <w:pStyle w:val="a3"/>
       </w:pPr>
       <w:r>
+        <w:t>Глава 2. Проектирование информационной системы для учета посетителей транспортной компании.</w:t>
+      </w:r>
+    </w:p>
+    <w:p>
+      <w:pPr>
+        <w:pStyle w:val="1"/>
+      </w:pPr>
+      <w:r>
+        <w:t>2.1. Анализ принципов работы СУБД.</w:t>
+      </w:r>
+    </w:p>
+    <w:p>
+      <w:pPr>
+        <w:pStyle w:val="1"/>
+      </w:pPr>
+      <w:r>
+        <w:t>2.2. Структурный анализ входной информации системы.</w:t>
+      </w:r>
+    </w:p>
+    <w:p>
+      <w:pPr>
+        <w:pStyle w:val="1"/>
+      </w:pPr>
+      <w:r>
+        <w:t>2.3. Структурный анализ выходной информации системы.</w:t>
+      </w:r>
+    </w:p>
+    <w:p>
+      <w:pPr>
+        <w:pStyle w:val="1"/>
+      </w:pPr>
+      <w:r>
+        <w:t>2.4. Выбор аппаратных и программных средств для разработки системы.</w:t>
+      </w:r>
+    </w:p>
+    <w:p>
+      <w:pPr>
+        <w:pStyle w:val="1"/>
+      </w:pPr>
+      <w:r>
+        <w:t>2.5. Даталогическое и инфологическое проектирование ИС.</w:t>
+      </w:r>
+    </w:p>
+    <w:p>
+      <w:pPr>
+        <w:pStyle w:val="1"/>
+      </w:pPr>
+      <w:r>
+        <w:t>Выводы.</w:t>
+      </w:r>
+    </w:p>
+    <w:p>
+      <w:pPr>
+        <w:spacing w:line="259" w:lineRule="auto"/>
+        <w:ind w:firstLine="0"/>
+        <w:jc w:val="left"/>
+        <w:rPr>
+          <w:rFonts w:eastAsiaTheme="majorEastAsia" w:cstheme="majorBidi"/>
+          <w:b/>
+          <w:spacing w:val="-10"/>
+          <w:kern w:val="28"/>
+          <w:sz w:val="32"/>
+          <w:szCs w:val="56"/>
+        </w:rPr>
+      </w:pPr>
+      <w:r>
+        <w:br w:type="page"/>
+      </w:r>
+    </w:p>
+    <w:p>
+      <w:pPr>
+        <w:pStyle w:val="a3"/>
+      </w:pPr>
+      <w:r>
         <w:lastRenderedPageBreak/>
-        <w:t>Глава 2. Проектирование информационной системы для учета посетителей транспортной компании.</w:t>
+        <w:t>Глава 3. Разработка информационной системы для учета посетителей транспортной компании.</w:t>
       </w:r>
     </w:p>
     <w:p>
@@ -133,7 +1250,19 @@
         <w:pStyle w:val="1"/>
       </w:pPr>
       <w:r>
-        <w:t>2.1. Анализ принципов работы СУБД.</w:t>
+        <w:t xml:space="preserve">3.1. Разработка </w:t>
+      </w:r>
+      <w:r>
+        <w:rPr>
+          <w:lang w:val="en-US"/>
+        </w:rPr>
+        <w:t>EER</w:t>
+      </w:r>
+      <w:r>
+        <w:t>-</w:t>
+      </w:r>
+      <w:r>
+        <w:t>модели информационной системы.</w:t>
       </w:r>
     </w:p>
     <w:p>
@@ -141,7 +1270,7 @@
         <w:pStyle w:val="1"/>
       </w:pPr>
       <w:r>
-        <w:t>2.2. Структурный анализ входной информации системы.</w:t>
+        <w:t>3.2. Разработка СУБД для информационной системы.</w:t>
       </w:r>
     </w:p>
     <w:p>
@@ -149,7 +1278,7 @@
         <w:pStyle w:val="1"/>
       </w:pPr>
       <w:r>
-        <w:t>2.3. Структурный анализ выходной информации системы.</w:t>
+        <w:t>3.3. Поэтапный анализ технологического процесса при взаимодействии с ИС.</w:t>
       </w:r>
     </w:p>
     <w:p>
@@ -157,7 +1286,7 @@
         <w:pStyle w:val="1"/>
       </w:pPr>
       <w:r>
-        <w:t>2.4. Выбор аппаратных и программных средств для разработки системы.</w:t>
+        <w:t>3.4. Разработка интерфейса программного продукта.</w:t>
       </w:r>
     </w:p>
     <w:p>
@@ -165,7 +1294,7 @@
         <w:pStyle w:val="1"/>
       </w:pPr>
       <w:r>
-        <w:t>2.5. Даталогическое и инфологическое проектирование ИС.</w:t>
+        <w:t>3.5. Отладка и внедрение программного продукта.</w:t>
       </w:r>
     </w:p>
     <w:p>
@@ -178,73 +1307,1316 @@
     </w:p>
     <w:p>
       <w:pPr>
+        <w:spacing w:line="259" w:lineRule="auto"/>
+        <w:ind w:firstLine="0"/>
+        <w:jc w:val="left"/>
+        <w:rPr>
+          <w:rFonts w:eastAsiaTheme="majorEastAsia" w:cstheme="majorBidi"/>
+          <w:b/>
+          <w:spacing w:val="-10"/>
+          <w:kern w:val="28"/>
+          <w:sz w:val="32"/>
+          <w:szCs w:val="56"/>
+        </w:rPr>
+      </w:pPr>
+      <w:r>
+        <w:br w:type="page"/>
+      </w:r>
+    </w:p>
+    <w:p>
+      <w:pPr>
         <w:pStyle w:val="a3"/>
       </w:pPr>
       <w:r>
-        <w:t>Глава 3. Разработка информационной системы для учета посетителей транспортной компании.</w:t>
-      </w:r>
-    </w:p>
-    <w:p>
-      <w:pPr>
-        <w:pStyle w:val="1"/>
-      </w:pPr>
-      <w:r>
-        <w:t xml:space="preserve">3.1. Разработка </w:t>
-      </w:r>
-      <w:r>
-        <w:rPr>
-          <w:lang w:val="en-US"/>
-        </w:rPr>
-        <w:t>EER</w:t>
+        <w:lastRenderedPageBreak/>
+        <w:t>Заключение.</w:t>
+      </w:r>
+    </w:p>
+    <w:p>
+      <w:pPr>
+        <w:spacing w:line="259" w:lineRule="auto"/>
+        <w:ind w:firstLine="0"/>
+        <w:jc w:val="left"/>
+        <w:rPr>
+          <w:rFonts w:eastAsiaTheme="majorEastAsia" w:cstheme="majorBidi"/>
+          <w:b/>
+          <w:spacing w:val="-10"/>
+          <w:kern w:val="28"/>
+          <w:sz w:val="32"/>
+          <w:szCs w:val="56"/>
+        </w:rPr>
+      </w:pPr>
+      <w:r>
+        <w:br w:type="page"/>
+      </w:r>
+    </w:p>
+    <w:p>
+      <w:pPr>
+        <w:pStyle w:val="a3"/>
+      </w:pPr>
+      <w:r>
+        <w:lastRenderedPageBreak/>
+        <w:t>Список использованной литературы.</w:t>
+      </w:r>
+    </w:p>
+    <w:p>
+      <w:pPr>
+        <w:pStyle w:val="a5"/>
+        <w:numPr>
+          <w:ilvl w:val="0"/>
+          <w:numId w:val="8"/>
+        </w:numPr>
+      </w:pPr>
+      <w:r>
+        <w:t>«</w:t>
+      </w:r>
+      <w:r>
+        <w:rPr>
+          <w:lang w:val="en-US"/>
+        </w:rPr>
+        <w:t>BM</w:t>
       </w:r>
       <w:r>
         <w:t>-</w:t>
       </w:r>
       <w:r>
-        <w:t>модели информационной системы.</w:t>
-      </w:r>
-    </w:p>
-    <w:p>
-      <w:pPr>
-        <w:pStyle w:val="1"/>
-      </w:pPr>
-      <w:r>
-        <w:t>3.2. Разработка СУБД для информационной системы.</w:t>
-      </w:r>
-    </w:p>
-    <w:p>
-      <w:pPr>
-        <w:pStyle w:val="1"/>
-      </w:pPr>
-      <w:r>
-        <w:t>3.3. Поэтапный анализ технологического процесса при взаимодействии с ИС.</w:t>
-      </w:r>
-    </w:p>
-    <w:p>
-      <w:pPr>
-        <w:pStyle w:val="1"/>
-      </w:pPr>
-      <w:r>
-        <w:t>3.4. Разработка интерфейса программного продукта.</w:t>
-      </w:r>
-    </w:p>
-    <w:p>
-      <w:pPr>
-        <w:pStyle w:val="1"/>
-      </w:pPr>
-      <w:r>
-        <w:t>3.5. Отладка и внедрение программного продукта.</w:t>
-      </w:r>
-    </w:p>
-    <w:p>
-      <w:pPr>
-        <w:pStyle w:val="1"/>
-      </w:pPr>
-      <w:r>
-        <w:t>Выводы.</w:t>
-      </w:r>
-    </w:p>
-    <w:p/>
+        <w:rPr>
+          <w:lang w:val="en-US"/>
+        </w:rPr>
+        <w:t>GROUP</w:t>
+      </w:r>
+      <w:r>
+        <w:t xml:space="preserve"> </w:t>
+      </w:r>
+      <w:r>
+        <w:t>Фабрика решений</w:t>
+      </w:r>
+      <w:r>
+        <w:t>»</w:t>
+      </w:r>
+      <w:r>
+        <w:t>.</w:t>
+      </w:r>
+      <w:r>
+        <w:t xml:space="preserve"> </w:t>
+      </w:r>
+      <w:r>
+        <w:t>[</w:t>
+      </w:r>
+      <w:r>
+        <w:t>Электронный ресурс</w:t>
+      </w:r>
+      <w:r>
+        <w:t>]</w:t>
+      </w:r>
+      <w:r>
+        <w:t>.</w:t>
+      </w:r>
+      <w:r>
+        <w:t xml:space="preserve"> </w:t>
+      </w:r>
+      <w:r>
+        <w:rPr>
+          <w:lang w:val="en-US"/>
+        </w:rPr>
+        <w:t>URL</w:t>
+      </w:r>
+      <w:r>
+        <w:t>:&lt;</w:t>
+      </w:r>
+      <w:r>
+        <w:rPr>
+          <w:lang w:val="en-US"/>
+        </w:rPr>
+        <w:t>https</w:t>
+      </w:r>
+      <w:r>
+        <w:t>://</w:t>
+      </w:r>
+      <w:proofErr w:type="spellStart"/>
+      <w:r>
+        <w:rPr>
+          <w:lang w:val="en-US"/>
+        </w:rPr>
+        <w:t>bm</w:t>
+      </w:r>
+      <w:proofErr w:type="spellEnd"/>
+      <w:r>
+        <w:t>-</w:t>
+      </w:r>
+      <w:r>
+        <w:rPr>
+          <w:lang w:val="en-US"/>
+        </w:rPr>
+        <w:t>technology</w:t>
+      </w:r>
+      <w:r>
+        <w:t>.</w:t>
+      </w:r>
+      <w:proofErr w:type="spellStart"/>
+      <w:r>
+        <w:rPr>
+          <w:lang w:val="en-US"/>
+        </w:rPr>
+        <w:t>ru</w:t>
+      </w:r>
+      <w:proofErr w:type="spellEnd"/>
+      <w:r>
+        <w:t>/</w:t>
+      </w:r>
+      <w:r>
+        <w:rPr>
+          <w:lang w:val="en-US"/>
+        </w:rPr>
+        <w:t>solutions</w:t>
+      </w:r>
+      <w:r>
+        <w:t>/</w:t>
+      </w:r>
+      <w:proofErr w:type="spellStart"/>
+      <w:r>
+        <w:rPr>
+          <w:lang w:val="en-US"/>
+        </w:rPr>
+        <w:t>elektronnaya</w:t>
+      </w:r>
+      <w:proofErr w:type="spellEnd"/>
+      <w:r>
+        <w:t>-</w:t>
+      </w:r>
+      <w:proofErr w:type="spellStart"/>
+      <w:r>
+        <w:rPr>
+          <w:lang w:val="en-US"/>
+        </w:rPr>
+        <w:t>ochered</w:t>
+      </w:r>
+      <w:proofErr w:type="spellEnd"/>
+      <w:r>
+        <w:t>1/</w:t>
+      </w:r>
+      <w:r>
+        <w:t xml:space="preserve"> &gt; </w:t>
+      </w:r>
+      <w:r>
+        <w:t>(Дата обращения: 23.12.2020).</w:t>
+      </w:r>
+    </w:p>
+    <w:p>
+      <w:pPr>
+        <w:pStyle w:val="a5"/>
+        <w:numPr>
+          <w:ilvl w:val="0"/>
+          <w:numId w:val="8"/>
+        </w:numPr>
+      </w:pPr>
+      <w:r>
+        <w:t>«</w:t>
+      </w:r>
+      <w:r>
+        <w:rPr>
+          <w:lang w:val="en-US"/>
+        </w:rPr>
+        <w:t>BR</w:t>
+      </w:r>
+      <w:r>
+        <w:t xml:space="preserve"> </w:t>
+      </w:r>
+      <w:r>
+        <w:rPr>
+          <w:lang w:val="en-US"/>
+        </w:rPr>
+        <w:t>System</w:t>
+      </w:r>
+      <w:r>
+        <w:rPr>
+          <w:lang w:val="en-US"/>
+        </w:rPr>
+        <w:t>s</w:t>
+      </w:r>
+      <w:r>
+        <w:t xml:space="preserve">». </w:t>
+      </w:r>
+      <w:r>
+        <w:t>[</w:t>
+      </w:r>
+      <w:r>
+        <w:t>Электронный ресурс</w:t>
+      </w:r>
+      <w:r>
+        <w:t>]</w:t>
+      </w:r>
+      <w:r>
+        <w:t xml:space="preserve">. </w:t>
+      </w:r>
+      <w:r>
+        <w:rPr>
+          <w:lang w:val="en-US"/>
+        </w:rPr>
+        <w:t>URL</w:t>
+      </w:r>
+      <w:r>
+        <w:t xml:space="preserve">:&lt; </w:t>
+      </w:r>
+      <w:hyperlink r:id="rId6" w:history="1">
+        <w:r>
+          <w:rPr>
+            <w:rStyle w:val="a6"/>
+            <w:lang w:val="en-US"/>
+          </w:rPr>
+          <w:t>https</w:t>
+        </w:r>
+        <w:r>
+          <w:rPr>
+            <w:rStyle w:val="a6"/>
+          </w:rPr>
+          <w:t>://</w:t>
+        </w:r>
+        <w:r>
+          <w:rPr>
+            <w:rStyle w:val="a6"/>
+            <w:lang w:val="en-US"/>
+          </w:rPr>
+          <w:t>app</w:t>
+        </w:r>
+        <w:r>
+          <w:rPr>
+            <w:rStyle w:val="a6"/>
+          </w:rPr>
+          <w:t>.</w:t>
+        </w:r>
+        <w:proofErr w:type="spellStart"/>
+        <w:r>
+          <w:rPr>
+            <w:rStyle w:val="a6"/>
+            <w:lang w:val="en-US"/>
+          </w:rPr>
+          <w:t>ocheredi</w:t>
+        </w:r>
+        <w:proofErr w:type="spellEnd"/>
+        <w:r>
+          <w:rPr>
+            <w:rStyle w:val="a6"/>
+          </w:rPr>
+          <w:t>.</w:t>
+        </w:r>
+        <w:r>
+          <w:rPr>
+            <w:rStyle w:val="a6"/>
+            <w:lang w:val="en-US"/>
+          </w:rPr>
+          <w:t>net</w:t>
+        </w:r>
+        <w:r>
+          <w:rPr>
+            <w:rStyle w:val="a6"/>
+          </w:rPr>
+          <w:t>/</w:t>
+        </w:r>
+      </w:hyperlink>
+      <w:r>
+        <w:t>&gt; (</w:t>
+      </w:r>
+      <w:r>
+        <w:t>Дата обращения: 23.12.2020</w:t>
+      </w:r>
+      <w:r>
+        <w:t>)</w:t>
+      </w:r>
+      <w:r>
+        <w:t>.</w:t>
+      </w:r>
+    </w:p>
+    <w:p>
+      <w:pPr>
+        <w:pStyle w:val="a5"/>
+        <w:numPr>
+          <w:ilvl w:val="0"/>
+          <w:numId w:val="8"/>
+        </w:numPr>
+        <w:rPr>
+          <w:lang w:val="en-US"/>
+        </w:rPr>
+      </w:pPr>
+      <w:r>
+        <w:t xml:space="preserve">Статья </w:t>
+      </w:r>
+      <w:r>
+        <w:t>представителя «</w:t>
+      </w:r>
+      <w:r>
+        <w:rPr>
+          <w:lang w:val="en-US"/>
+        </w:rPr>
+        <w:t>BR</w:t>
+      </w:r>
+      <w:r>
+        <w:t xml:space="preserve"> </w:t>
+      </w:r>
+      <w:r>
+        <w:rPr>
+          <w:lang w:val="en-US"/>
+        </w:rPr>
+        <w:t>Systems</w:t>
+      </w:r>
+      <w:r>
+        <w:t>»</w:t>
+      </w:r>
+      <w:r>
+        <w:t xml:space="preserve"> </w:t>
+      </w:r>
+      <w:r>
+        <w:t xml:space="preserve">от 4.06.2020 года. </w:t>
+      </w:r>
+      <w:r>
+        <w:t>[</w:t>
+      </w:r>
+      <w:r>
+        <w:t>Электронный ресурс</w:t>
+      </w:r>
+      <w:r>
+        <w:t>]</w:t>
+      </w:r>
+      <w:r>
+        <w:t xml:space="preserve">. </w:t>
+      </w:r>
+      <w:r>
+        <w:rPr>
+          <w:lang w:val="en-US"/>
+        </w:rPr>
+        <w:t>URL</w:t>
+      </w:r>
+      <w:r>
+        <w:rPr>
+          <w:lang w:val="en-US"/>
+        </w:rPr>
+        <w:t xml:space="preserve">:&lt; </w:t>
+      </w:r>
+      <w:hyperlink r:id="rId7" w:history="1">
+        <w:r>
+          <w:rPr>
+            <w:rStyle w:val="a6"/>
+            <w:lang w:val="en-US"/>
+          </w:rPr>
+          <w:t>https://vc.ru/tribuna/131672-oblachnyy-servis-dlya-organizacii-elektronnoy-ocheredi</w:t>
+        </w:r>
+      </w:hyperlink>
+      <w:r>
+        <w:rPr>
+          <w:lang w:val="en-US"/>
+        </w:rPr>
+        <w:t xml:space="preserve">&gt;. </w:t>
+      </w:r>
+      <w:r>
+        <w:t>(Дата обращения 23.12.2020).</w:t>
+      </w:r>
+    </w:p>
+    <w:p>
+      <w:pPr>
+        <w:pStyle w:val="a5"/>
+        <w:numPr>
+          <w:ilvl w:val="0"/>
+          <w:numId w:val="8"/>
+        </w:numPr>
+        <w:rPr>
+          <w:lang w:val="en-US"/>
+        </w:rPr>
+      </w:pPr>
+      <w:r>
+        <w:t xml:space="preserve">Лицензионное соглашение </w:t>
+      </w:r>
+      <w:r>
+        <w:rPr>
+          <w:lang w:val="en-US"/>
+        </w:rPr>
+        <w:t>MySQL</w:t>
+      </w:r>
+      <w:r>
+        <w:t xml:space="preserve"> </w:t>
+      </w:r>
+      <w:r>
+        <w:rPr>
+          <w:lang w:val="en-US"/>
+        </w:rPr>
+        <w:t>Server</w:t>
+      </w:r>
+      <w:r>
+        <w:t xml:space="preserve"> </w:t>
+      </w:r>
+      <w:r>
+        <w:rPr>
+          <w:lang w:val="en-US"/>
+        </w:rPr>
+        <w:t>v</w:t>
+      </w:r>
+      <w:r>
+        <w:t>. 5.6. [</w:t>
+      </w:r>
+      <w:r>
+        <w:t>Электронный ресурс</w:t>
+      </w:r>
+      <w:r>
+        <w:t>]</w:t>
+      </w:r>
+      <w:r>
+        <w:t xml:space="preserve">. </w:t>
+      </w:r>
+      <w:r>
+        <w:rPr>
+          <w:lang w:val="en-US"/>
+        </w:rPr>
+        <w:t>URL</w:t>
+      </w:r>
+      <w:r>
+        <w:rPr>
+          <w:lang w:val="en-US"/>
+        </w:rPr>
+        <w:t xml:space="preserve">:&lt; </w:t>
+      </w:r>
+      <w:hyperlink r:id="rId8" w:history="1">
+        <w:r>
+          <w:rPr>
+            <w:rStyle w:val="a6"/>
+            <w:lang w:val="en-US"/>
+          </w:rPr>
+          <w:t>https</w:t>
+        </w:r>
+        <w:r>
+          <w:rPr>
+            <w:rStyle w:val="a6"/>
+            <w:lang w:val="en-US"/>
+          </w:rPr>
+          <w:t>://</w:t>
+        </w:r>
+        <w:r>
+          <w:rPr>
+            <w:rStyle w:val="a6"/>
+            <w:lang w:val="en-US"/>
+          </w:rPr>
+          <w:t>dev</w:t>
+        </w:r>
+        <w:r>
+          <w:rPr>
+            <w:rStyle w:val="a6"/>
+            <w:lang w:val="en-US"/>
+          </w:rPr>
+          <w:t>.</w:t>
+        </w:r>
+        <w:r>
+          <w:rPr>
+            <w:rStyle w:val="a6"/>
+            <w:lang w:val="en-US"/>
+          </w:rPr>
+          <w:t>mysql</w:t>
+        </w:r>
+        <w:r>
+          <w:rPr>
+            <w:rStyle w:val="a6"/>
+            <w:lang w:val="en-US"/>
+          </w:rPr>
+          <w:t>.</w:t>
+        </w:r>
+        <w:r>
+          <w:rPr>
+            <w:rStyle w:val="a6"/>
+            <w:lang w:val="en-US"/>
+          </w:rPr>
+          <w:t>com</w:t>
+        </w:r>
+        <w:r>
+          <w:rPr>
+            <w:rStyle w:val="a6"/>
+            <w:lang w:val="en-US"/>
+          </w:rPr>
+          <w:t>/</w:t>
+        </w:r>
+        <w:r>
+          <w:rPr>
+            <w:rStyle w:val="a6"/>
+            <w:lang w:val="en-US"/>
+          </w:rPr>
+          <w:t>doc</w:t>
+        </w:r>
+        <w:r>
+          <w:rPr>
+            <w:rStyle w:val="a6"/>
+            <w:lang w:val="en-US"/>
+          </w:rPr>
+          <w:t>/</w:t>
+        </w:r>
+        <w:r>
+          <w:rPr>
+            <w:rStyle w:val="a6"/>
+            <w:lang w:val="en-US"/>
+          </w:rPr>
+          <w:t>refman</w:t>
+        </w:r>
+        <w:r>
+          <w:rPr>
+            <w:rStyle w:val="a6"/>
+            <w:lang w:val="en-US"/>
+          </w:rPr>
+          <w:t>/5.6/</w:t>
+        </w:r>
+        <w:r>
+          <w:rPr>
+            <w:rStyle w:val="a6"/>
+            <w:lang w:val="en-US"/>
+          </w:rPr>
+          <w:t>ja</w:t>
+        </w:r>
+        <w:r>
+          <w:rPr>
+            <w:rStyle w:val="a6"/>
+            <w:lang w:val="en-US"/>
+          </w:rPr>
+          <w:t>/</w:t>
+        </w:r>
+        <w:r>
+          <w:rPr>
+            <w:rStyle w:val="a6"/>
+            <w:lang w:val="en-US"/>
+          </w:rPr>
+          <w:t>license</w:t>
+        </w:r>
+        <w:r>
+          <w:rPr>
+            <w:rStyle w:val="a6"/>
+            <w:lang w:val="en-US"/>
+          </w:rPr>
+          <w:t>-</w:t>
+        </w:r>
+        <w:r>
+          <w:rPr>
+            <w:rStyle w:val="a6"/>
+            <w:lang w:val="en-US"/>
+          </w:rPr>
+          <w:t>gnu</w:t>
+        </w:r>
+        <w:r>
+          <w:rPr>
+            <w:rStyle w:val="a6"/>
+            <w:lang w:val="en-US"/>
+          </w:rPr>
+          <w:t>-</w:t>
+        </w:r>
+        <w:r>
+          <w:rPr>
+            <w:rStyle w:val="a6"/>
+            <w:lang w:val="en-US"/>
+          </w:rPr>
+          <w:t>gpl</w:t>
+        </w:r>
+        <w:r>
+          <w:rPr>
+            <w:rStyle w:val="a6"/>
+            <w:lang w:val="en-US"/>
+          </w:rPr>
+          <w:t>-</w:t>
+        </w:r>
+        <w:r>
+          <w:rPr>
+            <w:rStyle w:val="a6"/>
+            <w:lang w:val="en-US"/>
+          </w:rPr>
+          <w:t>v</w:t>
+        </w:r>
+        <w:r>
+          <w:rPr>
+            <w:rStyle w:val="a6"/>
+            <w:lang w:val="en-US"/>
+          </w:rPr>
+          <w:t>3-</w:t>
+        </w:r>
+        <w:r>
+          <w:rPr>
+            <w:rStyle w:val="a6"/>
+            <w:lang w:val="en-US"/>
+          </w:rPr>
+          <w:t>runtime</w:t>
+        </w:r>
+        <w:r>
+          <w:rPr>
+            <w:rStyle w:val="a6"/>
+            <w:lang w:val="en-US"/>
+          </w:rPr>
+          <w:t>-</w:t>
+        </w:r>
+        <w:r>
+          <w:rPr>
+            <w:rStyle w:val="a6"/>
+            <w:lang w:val="en-US"/>
+          </w:rPr>
+          <w:t>exception</w:t>
+        </w:r>
+        <w:r>
+          <w:rPr>
+            <w:rStyle w:val="a6"/>
+            <w:lang w:val="en-US"/>
+          </w:rPr>
+          <w:t>-</w:t>
+        </w:r>
+        <w:r>
+          <w:rPr>
+            <w:rStyle w:val="a6"/>
+            <w:lang w:val="en-US"/>
+          </w:rPr>
+          <w:t>v</w:t>
+        </w:r>
+        <w:r>
+          <w:rPr>
+            <w:rStyle w:val="a6"/>
+            <w:lang w:val="en-US"/>
+          </w:rPr>
+          <w:t>31.</w:t>
+        </w:r>
+        <w:r>
+          <w:rPr>
+            <w:rStyle w:val="a6"/>
+            <w:lang w:val="en-US"/>
+          </w:rPr>
+          <w:t>html</w:t>
+        </w:r>
+      </w:hyperlink>
+      <w:r>
+        <w:rPr>
+          <w:lang w:val="en-US"/>
+        </w:rPr>
+        <w:t>&gt;</w:t>
+      </w:r>
+      <w:r>
+        <w:rPr>
+          <w:lang w:val="en-US"/>
+        </w:rPr>
+        <w:t xml:space="preserve">. </w:t>
+      </w:r>
+      <w:r>
+        <w:t>(Дата обращения 25.12.2020).</w:t>
+      </w:r>
+    </w:p>
+    <w:p>
+      <w:pPr>
+        <w:pStyle w:val="a5"/>
+        <w:numPr>
+          <w:ilvl w:val="0"/>
+          <w:numId w:val="8"/>
+        </w:numPr>
+        <w:rPr>
+          <w:lang w:val="en-US"/>
+        </w:rPr>
+      </w:pPr>
+      <w:r>
+        <w:t xml:space="preserve">Лицензионное соглашение </w:t>
+      </w:r>
+      <w:r>
+        <w:rPr>
+          <w:lang w:val="en-US"/>
+        </w:rPr>
+        <w:t>PostgreSQL</w:t>
+      </w:r>
+      <w:r>
+        <w:t>. [</w:t>
+      </w:r>
+      <w:r>
+        <w:t>Электронный ресурс</w:t>
+      </w:r>
+      <w:r>
+        <w:t>]</w:t>
+      </w:r>
+      <w:r>
+        <w:t xml:space="preserve">. </w:t>
+      </w:r>
+      <w:r>
+        <w:rPr>
+          <w:lang w:val="en-US"/>
+        </w:rPr>
+        <w:t>URL:&lt;</w:t>
+      </w:r>
+      <w:r>
+        <w:rPr>
+          <w:lang w:val="en-US"/>
+        </w:rPr>
+        <w:t xml:space="preserve"> </w:t>
+      </w:r>
+      <w:r>
+        <w:rPr>
+          <w:lang w:val="en-US"/>
+        </w:rPr>
+        <w:t>https://www.postgresql.org/about/licence/</w:t>
+      </w:r>
+      <w:r>
+        <w:rPr>
+          <w:lang w:val="en-US"/>
+        </w:rPr>
+        <w:t xml:space="preserve"> </w:t>
+      </w:r>
+      <w:r>
+        <w:rPr>
+          <w:lang w:val="en-US"/>
+        </w:rPr>
+        <w:t xml:space="preserve">&gt;. </w:t>
+      </w:r>
+      <w:r>
+        <w:t>(Дата обращения 25.12.2020).</w:t>
+      </w:r>
+    </w:p>
+    <w:p>
+      <w:pPr>
+        <w:pStyle w:val="a5"/>
+        <w:numPr>
+          <w:ilvl w:val="0"/>
+          <w:numId w:val="8"/>
+        </w:numPr>
+        <w:rPr>
+          <w:lang w:val="en-US"/>
+        </w:rPr>
+      </w:pPr>
+      <w:proofErr w:type="spellStart"/>
+      <w:r>
+        <w:t>MySQL</w:t>
+      </w:r>
+      <w:proofErr w:type="spellEnd"/>
+      <w:r>
+        <w:t xml:space="preserve"> и </w:t>
+      </w:r>
+      <w:proofErr w:type="spellStart"/>
+      <w:r>
+        <w:t>PostgreSQL</w:t>
+      </w:r>
+      <w:proofErr w:type="spellEnd"/>
+      <w:r>
+        <w:t>. Часть 1. Сравнительный анализ</w:t>
+      </w:r>
+      <w:r>
+        <w:t xml:space="preserve">. </w:t>
+      </w:r>
+      <w:r>
+        <w:t xml:space="preserve">Сергей Яковлев от 27.07.2010. </w:t>
+      </w:r>
+      <w:r>
+        <w:t>[</w:t>
+      </w:r>
+      <w:r>
+        <w:t>Электронный ресурс</w:t>
+      </w:r>
+      <w:r>
+        <w:t>]</w:t>
+      </w:r>
+      <w:r>
+        <w:t xml:space="preserve">. </w:t>
+      </w:r>
+      <w:r>
+        <w:rPr>
+          <w:lang w:val="en-US"/>
+        </w:rPr>
+        <w:t>URL:&lt;</w:t>
+      </w:r>
+      <w:r>
+        <w:rPr>
+          <w:lang w:val="en-US"/>
+        </w:rPr>
+        <w:t xml:space="preserve"> </w:t>
+      </w:r>
+      <w:hyperlink r:id="rId9" w:history="1">
+        <w:r>
+          <w:rPr>
+            <w:rStyle w:val="a6"/>
+            <w:lang w:val="en-US"/>
+          </w:rPr>
+          <w:t>https://www.ibm.com/developerworks/ru/library/os-mysql-postgresql/01/index.html</w:t>
+        </w:r>
+      </w:hyperlink>
+      <w:r>
+        <w:rPr>
+          <w:lang w:val="en-US"/>
+        </w:rPr>
+        <w:t xml:space="preserve">&gt;. </w:t>
+      </w:r>
+      <w:r>
+        <w:t>(Дата обращения 25.12.2020).</w:t>
+      </w:r>
+    </w:p>
+    <w:p>
+      <w:pPr>
+        <w:pStyle w:val="a5"/>
+        <w:numPr>
+          <w:ilvl w:val="0"/>
+          <w:numId w:val="8"/>
+        </w:numPr>
+      </w:pPr>
+      <w:r>
+        <w:t>Отчет</w:t>
+      </w:r>
+      <w:r>
+        <w:rPr>
+          <w:lang w:val="en-US"/>
+        </w:rPr>
+        <w:t xml:space="preserve"> </w:t>
+      </w:r>
+      <w:r>
+        <w:rPr>
+          <w:rFonts w:ascii="Arial" w:hAnsi="Arial" w:cs="Arial"/>
+          <w:color w:val="000000"/>
+          <w:sz w:val="26"/>
+          <w:szCs w:val="26"/>
+          <w:shd w:val="clear" w:color="auto" w:fill="FFFFFF"/>
+          <w:lang w:val="en-US"/>
+        </w:rPr>
+        <w:t xml:space="preserve">State of the </w:t>
+      </w:r>
+      <w:proofErr w:type="spellStart"/>
+      <w:r>
+        <w:rPr>
+          <w:rFonts w:ascii="Arial" w:hAnsi="Arial" w:cs="Arial"/>
+          <w:color w:val="000000"/>
+          <w:sz w:val="26"/>
+          <w:szCs w:val="26"/>
+          <w:shd w:val="clear" w:color="auto" w:fill="FFFFFF"/>
+          <w:lang w:val="en-US"/>
+        </w:rPr>
+        <w:t>Octoverse</w:t>
+      </w:r>
+      <w:proofErr w:type="spellEnd"/>
+      <w:r>
+        <w:rPr>
+          <w:rFonts w:ascii="Arial" w:hAnsi="Arial" w:cs="Arial"/>
+          <w:color w:val="000000"/>
+          <w:sz w:val="26"/>
+          <w:szCs w:val="26"/>
+          <w:shd w:val="clear" w:color="auto" w:fill="FFFFFF"/>
+          <w:lang w:val="en-US"/>
+        </w:rPr>
+        <w:t xml:space="preserve"> 2020. </w:t>
+      </w:r>
+      <w:r>
+        <w:rPr>
+          <w:rFonts w:ascii="Arial" w:hAnsi="Arial" w:cs="Arial"/>
+          <w:color w:val="000000"/>
+          <w:sz w:val="26"/>
+          <w:szCs w:val="26"/>
+          <w:shd w:val="clear" w:color="auto" w:fill="FFFFFF"/>
+        </w:rPr>
+        <w:t>[</w:t>
+      </w:r>
+      <w:r>
+        <w:rPr>
+          <w:rFonts w:ascii="Arial" w:hAnsi="Arial" w:cs="Arial"/>
+          <w:color w:val="000000"/>
+          <w:sz w:val="26"/>
+          <w:szCs w:val="26"/>
+          <w:shd w:val="clear" w:color="auto" w:fill="FFFFFF"/>
+        </w:rPr>
+        <w:t>Электронный ресурс</w:t>
+      </w:r>
+      <w:r>
+        <w:rPr>
+          <w:rFonts w:ascii="Arial" w:hAnsi="Arial" w:cs="Arial"/>
+          <w:color w:val="000000"/>
+          <w:sz w:val="26"/>
+          <w:szCs w:val="26"/>
+          <w:shd w:val="clear" w:color="auto" w:fill="FFFFFF"/>
+        </w:rPr>
+        <w:t>]</w:t>
+      </w:r>
+      <w:r>
+        <w:rPr>
+          <w:rFonts w:ascii="Arial" w:hAnsi="Arial" w:cs="Arial"/>
+          <w:color w:val="000000"/>
+          <w:sz w:val="26"/>
+          <w:szCs w:val="26"/>
+          <w:shd w:val="clear" w:color="auto" w:fill="FFFFFF"/>
+        </w:rPr>
+        <w:t xml:space="preserve">. </w:t>
+      </w:r>
+      <w:r>
+        <w:rPr>
+          <w:rFonts w:ascii="Arial" w:hAnsi="Arial" w:cs="Arial"/>
+          <w:color w:val="000000"/>
+          <w:sz w:val="26"/>
+          <w:szCs w:val="26"/>
+          <w:shd w:val="clear" w:color="auto" w:fill="FFFFFF"/>
+          <w:lang w:val="en-US"/>
+        </w:rPr>
+        <w:t>URL</w:t>
+      </w:r>
+      <w:r>
+        <w:rPr>
+          <w:rFonts w:ascii="Arial" w:hAnsi="Arial" w:cs="Arial"/>
+          <w:color w:val="000000"/>
+          <w:sz w:val="26"/>
+          <w:szCs w:val="26"/>
+          <w:shd w:val="clear" w:color="auto" w:fill="FFFFFF"/>
+        </w:rPr>
+        <w:t>:&lt;</w:t>
+      </w:r>
+      <w:r>
+        <w:t xml:space="preserve"> </w:t>
+      </w:r>
+      <w:r>
+        <w:rPr>
+          <w:rFonts w:ascii="Arial" w:hAnsi="Arial" w:cs="Arial"/>
+          <w:color w:val="000000"/>
+          <w:sz w:val="26"/>
+          <w:szCs w:val="26"/>
+          <w:shd w:val="clear" w:color="auto" w:fill="FFFFFF"/>
+          <w:lang w:val="en-US"/>
+        </w:rPr>
+        <w:t>https</w:t>
+      </w:r>
+      <w:r>
+        <w:rPr>
+          <w:rFonts w:ascii="Arial" w:hAnsi="Arial" w:cs="Arial"/>
+          <w:color w:val="000000"/>
+          <w:sz w:val="26"/>
+          <w:szCs w:val="26"/>
+          <w:shd w:val="clear" w:color="auto" w:fill="FFFFFF"/>
+        </w:rPr>
+        <w:t>://</w:t>
+      </w:r>
+      <w:proofErr w:type="spellStart"/>
+      <w:r>
+        <w:rPr>
+          <w:rFonts w:ascii="Arial" w:hAnsi="Arial" w:cs="Arial"/>
+          <w:color w:val="000000"/>
+          <w:sz w:val="26"/>
+          <w:szCs w:val="26"/>
+          <w:shd w:val="clear" w:color="auto" w:fill="FFFFFF"/>
+          <w:lang w:val="en-US"/>
+        </w:rPr>
+        <w:t>octoverse</w:t>
+      </w:r>
+      <w:proofErr w:type="spellEnd"/>
+      <w:r>
+        <w:rPr>
+          <w:rFonts w:ascii="Arial" w:hAnsi="Arial" w:cs="Arial"/>
+          <w:color w:val="000000"/>
+          <w:sz w:val="26"/>
+          <w:szCs w:val="26"/>
+          <w:shd w:val="clear" w:color="auto" w:fill="FFFFFF"/>
+        </w:rPr>
+        <w:t>.</w:t>
+      </w:r>
+      <w:proofErr w:type="spellStart"/>
+      <w:r>
+        <w:rPr>
+          <w:rFonts w:ascii="Arial" w:hAnsi="Arial" w:cs="Arial"/>
+          <w:color w:val="000000"/>
+          <w:sz w:val="26"/>
+          <w:szCs w:val="26"/>
+          <w:shd w:val="clear" w:color="auto" w:fill="FFFFFF"/>
+          <w:lang w:val="en-US"/>
+        </w:rPr>
+        <w:t>github</w:t>
+      </w:r>
+      <w:proofErr w:type="spellEnd"/>
+      <w:r>
+        <w:rPr>
+          <w:rFonts w:ascii="Arial" w:hAnsi="Arial" w:cs="Arial"/>
+          <w:color w:val="000000"/>
+          <w:sz w:val="26"/>
+          <w:szCs w:val="26"/>
+          <w:shd w:val="clear" w:color="auto" w:fill="FFFFFF"/>
+        </w:rPr>
+        <w:t>.</w:t>
+      </w:r>
+      <w:r>
+        <w:rPr>
+          <w:rFonts w:ascii="Arial" w:hAnsi="Arial" w:cs="Arial"/>
+          <w:color w:val="000000"/>
+          <w:sz w:val="26"/>
+          <w:szCs w:val="26"/>
+          <w:shd w:val="clear" w:color="auto" w:fill="FFFFFF"/>
+          <w:lang w:val="en-US"/>
+        </w:rPr>
+        <w:t>com</w:t>
+      </w:r>
+      <w:r>
+        <w:rPr>
+          <w:rFonts w:ascii="Arial" w:hAnsi="Arial" w:cs="Arial"/>
+          <w:color w:val="000000"/>
+          <w:sz w:val="26"/>
+          <w:szCs w:val="26"/>
+          <w:shd w:val="clear" w:color="auto" w:fill="FFFFFF"/>
+        </w:rPr>
+        <w:t>/</w:t>
+      </w:r>
+      <w:r>
+        <w:rPr>
+          <w:rFonts w:ascii="Arial" w:hAnsi="Arial" w:cs="Arial"/>
+          <w:color w:val="000000"/>
+          <w:sz w:val="26"/>
+          <w:szCs w:val="26"/>
+          <w:shd w:val="clear" w:color="auto" w:fill="FFFFFF"/>
+        </w:rPr>
+        <w:t xml:space="preserve"> &gt;. </w:t>
+      </w:r>
+      <w:r>
+        <w:rPr>
+          <w:rFonts w:ascii="Arial" w:hAnsi="Arial" w:cs="Arial"/>
+          <w:color w:val="000000"/>
+          <w:sz w:val="26"/>
+          <w:szCs w:val="26"/>
+          <w:shd w:val="clear" w:color="auto" w:fill="FFFFFF"/>
+        </w:rPr>
+        <w:t>(Дата обращения 23.01.2021).</w:t>
+      </w:r>
+    </w:p>
+    <w:p>
+      <w:pPr>
+        <w:pStyle w:val="a5"/>
+        <w:numPr>
+          <w:ilvl w:val="0"/>
+          <w:numId w:val="8"/>
+        </w:numPr>
+      </w:pPr>
+      <w:r>
+        <w:t>Статья «</w:t>
+      </w:r>
+      <w:r>
+        <w:t xml:space="preserve">Язык программирования </w:t>
+      </w:r>
+      <w:proofErr w:type="spellStart"/>
+      <w:r>
+        <w:t>Java</w:t>
+      </w:r>
+      <w:proofErr w:type="spellEnd"/>
+      <w:r>
+        <w:t>: особенности, популярность, ситуация на рынке труда</w:t>
+      </w:r>
+      <w:r>
+        <w:t xml:space="preserve">» </w:t>
+      </w:r>
+      <w:r>
+        <w:t>Дмитрий Дементий</w:t>
+      </w:r>
+      <w:r>
+        <w:t xml:space="preserve">. </w:t>
+      </w:r>
+      <w:r>
+        <w:t>[</w:t>
+      </w:r>
+      <w:r>
+        <w:t>Электронный ресурс</w:t>
+      </w:r>
+      <w:r>
+        <w:t>]</w:t>
+      </w:r>
+      <w:r>
+        <w:t xml:space="preserve">. </w:t>
+      </w:r>
+      <w:r>
+        <w:rPr>
+          <w:lang w:val="en-US"/>
+        </w:rPr>
+        <w:t>URL</w:t>
+      </w:r>
+      <w:r>
+        <w:t>:&lt;</w:t>
+      </w:r>
+      <w:r>
+        <w:rPr>
+          <w:lang w:val="en-US"/>
+        </w:rPr>
+        <w:t>https</w:t>
+      </w:r>
+      <w:r>
+        <w:t>://</w:t>
+      </w:r>
+      <w:proofErr w:type="spellStart"/>
+      <w:r>
+        <w:rPr>
+          <w:lang w:val="en-US"/>
+        </w:rPr>
+        <w:t>yandex</w:t>
+      </w:r>
+      <w:proofErr w:type="spellEnd"/>
+      <w:r>
+        <w:t>.</w:t>
+      </w:r>
+      <w:proofErr w:type="spellStart"/>
+      <w:r>
+        <w:rPr>
+          <w:lang w:val="en-US"/>
+        </w:rPr>
+        <w:t>ru</w:t>
+      </w:r>
+      <w:proofErr w:type="spellEnd"/>
+      <w:r>
+        <w:t>/</w:t>
+      </w:r>
+      <w:r>
+        <w:rPr>
+          <w:lang w:val="en-US"/>
+        </w:rPr>
+        <w:t>turbo</w:t>
+      </w:r>
+      <w:r>
+        <w:t>/</w:t>
+      </w:r>
+      <w:proofErr w:type="spellStart"/>
+      <w:r>
+        <w:rPr>
+          <w:lang w:val="en-US"/>
+        </w:rPr>
+        <w:t>ru</w:t>
+      </w:r>
+      <w:proofErr w:type="spellEnd"/>
+      <w:r>
+        <w:t>.</w:t>
+      </w:r>
+      <w:proofErr w:type="spellStart"/>
+      <w:r>
+        <w:rPr>
+          <w:lang w:val="en-US"/>
+        </w:rPr>
+        <w:t>hexlet</w:t>
+      </w:r>
+      <w:proofErr w:type="spellEnd"/>
+      <w:r>
+        <w:t>.</w:t>
+      </w:r>
+      <w:proofErr w:type="spellStart"/>
+      <w:r>
+        <w:rPr>
+          <w:lang w:val="en-US"/>
+        </w:rPr>
+        <w:t>io</w:t>
+      </w:r>
+      <w:proofErr w:type="spellEnd"/>
+      <w:r>
+        <w:t>/</w:t>
+      </w:r>
+      <w:r>
+        <w:rPr>
+          <w:lang w:val="en-US"/>
+        </w:rPr>
+        <w:t>s</w:t>
+      </w:r>
+      <w:r>
+        <w:t>/</w:t>
+      </w:r>
+      <w:r>
+        <w:rPr>
+          <w:lang w:val="en-US"/>
+        </w:rPr>
+        <w:t>blog</w:t>
+      </w:r>
+      <w:r>
+        <w:t>/</w:t>
+      </w:r>
+      <w:r>
+        <w:rPr>
+          <w:lang w:val="en-US"/>
+        </w:rPr>
+        <w:t>posts</w:t>
+      </w:r>
+      <w:r>
+        <w:t>/</w:t>
+      </w:r>
+      <w:proofErr w:type="spellStart"/>
+      <w:r>
+        <w:rPr>
+          <w:lang w:val="en-US"/>
+        </w:rPr>
+        <w:t>yazyk</w:t>
+      </w:r>
+      <w:proofErr w:type="spellEnd"/>
+      <w:r>
+        <w:t>-</w:t>
+      </w:r>
+      <w:proofErr w:type="spellStart"/>
+      <w:r>
+        <w:rPr>
+          <w:lang w:val="en-US"/>
+        </w:rPr>
+        <w:t>programmirovaniya</w:t>
+      </w:r>
+      <w:proofErr w:type="spellEnd"/>
+      <w:r>
+        <w:t>-</w:t>
+      </w:r>
+      <w:r>
+        <w:rPr>
+          <w:lang w:val="en-US"/>
+        </w:rPr>
+        <w:t>java</w:t>
+      </w:r>
+      <w:r>
+        <w:t>-</w:t>
+      </w:r>
+      <w:proofErr w:type="spellStart"/>
+      <w:r>
+        <w:rPr>
+          <w:lang w:val="en-US"/>
+        </w:rPr>
+        <w:t>osobennosti</w:t>
+      </w:r>
+      <w:proofErr w:type="spellEnd"/>
+      <w:r>
+        <w:t>-</w:t>
+      </w:r>
+      <w:proofErr w:type="spellStart"/>
+      <w:r>
+        <w:rPr>
+          <w:lang w:val="en-US"/>
+        </w:rPr>
+        <w:t>populyarnost</w:t>
+      </w:r>
+      <w:proofErr w:type="spellEnd"/>
+      <w:r>
+        <w:t>-</w:t>
+      </w:r>
+      <w:proofErr w:type="spellStart"/>
+      <w:r>
+        <w:rPr>
+          <w:lang w:val="en-US"/>
+        </w:rPr>
+        <w:t>situatsiya</w:t>
+      </w:r>
+      <w:proofErr w:type="spellEnd"/>
+      <w:r>
+        <w:t>-</w:t>
+      </w:r>
+      <w:proofErr w:type="spellStart"/>
+      <w:r>
+        <w:rPr>
+          <w:lang w:val="en-US"/>
+        </w:rPr>
+        <w:t>na</w:t>
+      </w:r>
+      <w:proofErr w:type="spellEnd"/>
+      <w:r>
+        <w:t>-</w:t>
+      </w:r>
+      <w:proofErr w:type="spellStart"/>
+      <w:r>
+        <w:rPr>
+          <w:lang w:val="en-US"/>
+        </w:rPr>
+        <w:t>rynke</w:t>
+      </w:r>
+      <w:proofErr w:type="spellEnd"/>
+      <w:r>
+        <w:t>-</w:t>
+      </w:r>
+      <w:proofErr w:type="spellStart"/>
+      <w:r>
+        <w:rPr>
+          <w:lang w:val="en-US"/>
+        </w:rPr>
+        <w:t>truda</w:t>
+      </w:r>
+      <w:proofErr w:type="spellEnd"/>
+      <w:r>
+        <w:t xml:space="preserve"> &gt;</w:t>
+      </w:r>
+      <w:r>
+        <w:t xml:space="preserve">. </w:t>
+      </w:r>
+      <w:r>
+        <w:t>(Дата обращения 23.01.2021).</w:t>
+      </w:r>
+    </w:p>
     <w:p/>
     <w:sectPr>
       <w:pgSz w:w="11906" w:h="16838"/>
@@ -259,6 +2631,119 @@
 <file path=word/numbering.xml><?xml version="1.0" encoding="utf-8"?>
 <w:numbering xmlns:wpc="http://schemas.microsoft.com/office/word/2010/wordprocessingCanvas" xmlns:cx="http://schemas.microsoft.com/office/drawing/2014/chartex" xmlns:cx1="http://schemas.microsoft.com/office/drawing/2015/9/8/chartex" xmlns:cx2="http://schemas.microsoft.com/office/drawing/2015/10/21/chartex" xmlns:cx3="http://schemas.microsoft.com/office/drawing/2016/5/9/chartex" xmlns:cx4="http://schemas.microsoft.com/office/drawing/2016/5/10/chartex" xmlns:cx5="http://schemas.microsoft.com/office/drawing/2016/5/11/chartex" xmlns:cx6="http://schemas.microsoft.com/office/drawing/2016/5/12/chartex" xmlns:cx7="http://schemas.microsoft.com/office/drawing/2016/5/13/chartex" xmlns:cx8="http://schemas.microsoft.com/office/drawing/2016/5/14/chartex" xmlns:mc="http://schemas.openxmlformats.org/markup-compatibility/2006" xmlns:aink="http://schemas.microsoft.com/office/drawing/2016/ink" xmlns:am3d="http://schemas.microsoft.com/office/drawing/2017/model3d" xmlns:o="urn:schemas-microsoft-com:office:office" xmlns:r="http://schemas.openxmlformats.org/officeDocument/2006/relationships" xmlns:m="http://schemas.openxmlformats.org/officeDocument/2006/math" xmlns:v="urn:schemas-microsoft-com:vml" xmlns:wp14="http://schemas.microsoft.com/office/word/2010/wordprocessingDrawing" xmlns:wp="http://schemas.openxmlformats.org/drawingml/2006/wordprocessingDrawing" xmlns:w10="urn:schemas-microsoft-com:office:word" xmlns:w="http://schemas.openxmlformats.org/wordprocessingml/2006/main" xmlns:w14="http://schemas.microsoft.com/office/word/2010/wordml" xmlns:w15="http://schemas.microsoft.com/office/word/2012/wordml" xmlns:w16cid="http://schemas.microsoft.com/office/word/2016/wordml/cid" xmlns:w16se="http://schemas.microsoft.com/office/word/2015/wordml/symex" xmlns:wpg="http://schemas.microsoft.com/office/word/2010/wordprocessingGroup" xmlns:wpi="http://schemas.microsoft.com/office/word/2010/wordprocessingInk" xmlns:wne="http://schemas.microsoft.com/office/word/2006/wordml" xmlns:wps="http://schemas.microsoft.com/office/word/2010/wordprocessingShape" mc:Ignorable="w14 w15 w16se w16cid wp14">
   <w:abstractNum w:abstractNumId="0" w15:restartNumberingAfterBreak="0">
+    <w:nsid w:val="01734F22"/>
+    <w:multiLevelType w:val="hybridMultilevel"/>
+    <w:tmpl w:val="3204468E"/>
+    <w:lvl w:ilvl="0" w:tplc="04190001">
+      <w:start w:val="1"/>
+      <w:numFmt w:val="bullet"/>
+      <w:lvlText w:val=""/>
+      <w:lvlJc w:val="left"/>
+      <w:pPr>
+        <w:ind w:left="1068" w:hanging="360"/>
+      </w:pPr>
+      <w:rPr>
+        <w:rFonts w:ascii="Symbol" w:hAnsi="Symbol" w:hint="default"/>
+      </w:rPr>
+    </w:lvl>
+    <w:lvl w:ilvl="1" w:tplc="04190003" w:tentative="1">
+      <w:start w:val="1"/>
+      <w:numFmt w:val="bullet"/>
+      <w:lvlText w:val="o"/>
+      <w:lvlJc w:val="left"/>
+      <w:pPr>
+        <w:ind w:left="1788" w:hanging="360"/>
+      </w:pPr>
+      <w:rPr>
+        <w:rFonts w:ascii="Courier New" w:hAnsi="Courier New" w:cs="Courier New" w:hint="default"/>
+      </w:rPr>
+    </w:lvl>
+    <w:lvl w:ilvl="2" w:tplc="04190005" w:tentative="1">
+      <w:start w:val="1"/>
+      <w:numFmt w:val="bullet"/>
+      <w:lvlText w:val=""/>
+      <w:lvlJc w:val="left"/>
+      <w:pPr>
+        <w:ind w:left="2508" w:hanging="360"/>
+      </w:pPr>
+      <w:rPr>
+        <w:rFonts w:ascii="Wingdings" w:hAnsi="Wingdings" w:hint="default"/>
+      </w:rPr>
+    </w:lvl>
+    <w:lvl w:ilvl="3" w:tplc="04190001" w:tentative="1">
+      <w:start w:val="1"/>
+      <w:numFmt w:val="bullet"/>
+      <w:lvlText w:val=""/>
+      <w:lvlJc w:val="left"/>
+      <w:pPr>
+        <w:ind w:left="3228" w:hanging="360"/>
+      </w:pPr>
+      <w:rPr>
+        <w:rFonts w:ascii="Symbol" w:hAnsi="Symbol" w:hint="default"/>
+      </w:rPr>
+    </w:lvl>
+    <w:lvl w:ilvl="4" w:tplc="04190003" w:tentative="1">
+      <w:start w:val="1"/>
+      <w:numFmt w:val="bullet"/>
+      <w:lvlText w:val="o"/>
+      <w:lvlJc w:val="left"/>
+      <w:pPr>
+        <w:ind w:left="3948" w:hanging="360"/>
+      </w:pPr>
+      <w:rPr>
+        <w:rFonts w:ascii="Courier New" w:hAnsi="Courier New" w:cs="Courier New" w:hint="default"/>
+      </w:rPr>
+    </w:lvl>
+    <w:lvl w:ilvl="5" w:tplc="04190005" w:tentative="1">
+      <w:start w:val="1"/>
+      <w:numFmt w:val="bullet"/>
+      <w:lvlText w:val=""/>
+      <w:lvlJc w:val="left"/>
+      <w:pPr>
+        <w:ind w:left="4668" w:hanging="360"/>
+      </w:pPr>
+      <w:rPr>
+        <w:rFonts w:ascii="Wingdings" w:hAnsi="Wingdings" w:hint="default"/>
+      </w:rPr>
+    </w:lvl>
+    <w:lvl w:ilvl="6" w:tplc="04190001" w:tentative="1">
+      <w:start w:val="1"/>
+      <w:numFmt w:val="bullet"/>
+      <w:lvlText w:val=""/>
+      <w:lvlJc w:val="left"/>
+      <w:pPr>
+        <w:ind w:left="5388" w:hanging="360"/>
+      </w:pPr>
+      <w:rPr>
+        <w:rFonts w:ascii="Symbol" w:hAnsi="Symbol" w:hint="default"/>
+      </w:rPr>
+    </w:lvl>
+    <w:lvl w:ilvl="7" w:tplc="04190003" w:tentative="1">
+      <w:start w:val="1"/>
+      <w:numFmt w:val="bullet"/>
+      <w:lvlText w:val="o"/>
+      <w:lvlJc w:val="left"/>
+      <w:pPr>
+        <w:ind w:left="6108" w:hanging="360"/>
+      </w:pPr>
+      <w:rPr>
+        <w:rFonts w:ascii="Courier New" w:hAnsi="Courier New" w:cs="Courier New" w:hint="default"/>
+      </w:rPr>
+    </w:lvl>
+    <w:lvl w:ilvl="8" w:tplc="04190005" w:tentative="1">
+      <w:start w:val="1"/>
+      <w:numFmt w:val="bullet"/>
+      <w:lvlText w:val=""/>
+      <w:lvlJc w:val="left"/>
+      <w:pPr>
+        <w:ind w:left="6828" w:hanging="360"/>
+      </w:pPr>
+      <w:rPr>
+        <w:rFonts w:ascii="Wingdings" w:hAnsi="Wingdings" w:hint="default"/>
+      </w:rPr>
+    </w:lvl>
+  </w:abstractNum>
+  <w:abstractNum w:abstractNumId="1" w15:restartNumberingAfterBreak="0">
     <w:nsid w:val="06E358CC"/>
     <w:multiLevelType w:val="multilevel"/>
     <w:tmpl w:val="8E6087C4"/>
@@ -371,7 +2856,120 @@
       </w:rPr>
     </w:lvl>
   </w:abstractNum>
-  <w:abstractNum w:abstractNumId="1" w15:restartNumberingAfterBreak="0">
+  <w:abstractNum w:abstractNumId="2" w15:restartNumberingAfterBreak="0">
+    <w:nsid w:val="0EDD5AFD"/>
+    <w:multiLevelType w:val="hybridMultilevel"/>
+    <w:tmpl w:val="E5EAFFDA"/>
+    <w:lvl w:ilvl="0" w:tplc="04190001">
+      <w:start w:val="1"/>
+      <w:numFmt w:val="bullet"/>
+      <w:lvlText w:val=""/>
+      <w:lvlJc w:val="left"/>
+      <w:pPr>
+        <w:ind w:left="1068" w:hanging="360"/>
+      </w:pPr>
+      <w:rPr>
+        <w:rFonts w:ascii="Symbol" w:hAnsi="Symbol" w:hint="default"/>
+      </w:rPr>
+    </w:lvl>
+    <w:lvl w:ilvl="1" w:tplc="04190003" w:tentative="1">
+      <w:start w:val="1"/>
+      <w:numFmt w:val="bullet"/>
+      <w:lvlText w:val="o"/>
+      <w:lvlJc w:val="left"/>
+      <w:pPr>
+        <w:ind w:left="1788" w:hanging="360"/>
+      </w:pPr>
+      <w:rPr>
+        <w:rFonts w:ascii="Courier New" w:hAnsi="Courier New" w:cs="Courier New" w:hint="default"/>
+      </w:rPr>
+    </w:lvl>
+    <w:lvl w:ilvl="2" w:tplc="04190005" w:tentative="1">
+      <w:start w:val="1"/>
+      <w:numFmt w:val="bullet"/>
+      <w:lvlText w:val=""/>
+      <w:lvlJc w:val="left"/>
+      <w:pPr>
+        <w:ind w:left="2508" w:hanging="360"/>
+      </w:pPr>
+      <w:rPr>
+        <w:rFonts w:ascii="Wingdings" w:hAnsi="Wingdings" w:hint="default"/>
+      </w:rPr>
+    </w:lvl>
+    <w:lvl w:ilvl="3" w:tplc="04190001" w:tentative="1">
+      <w:start w:val="1"/>
+      <w:numFmt w:val="bullet"/>
+      <w:lvlText w:val=""/>
+      <w:lvlJc w:val="left"/>
+      <w:pPr>
+        <w:ind w:left="3228" w:hanging="360"/>
+      </w:pPr>
+      <w:rPr>
+        <w:rFonts w:ascii="Symbol" w:hAnsi="Symbol" w:hint="default"/>
+      </w:rPr>
+    </w:lvl>
+    <w:lvl w:ilvl="4" w:tplc="04190003" w:tentative="1">
+      <w:start w:val="1"/>
+      <w:numFmt w:val="bullet"/>
+      <w:lvlText w:val="o"/>
+      <w:lvlJc w:val="left"/>
+      <w:pPr>
+        <w:ind w:left="3948" w:hanging="360"/>
+      </w:pPr>
+      <w:rPr>
+        <w:rFonts w:ascii="Courier New" w:hAnsi="Courier New" w:cs="Courier New" w:hint="default"/>
+      </w:rPr>
+    </w:lvl>
+    <w:lvl w:ilvl="5" w:tplc="04190005" w:tentative="1">
+      <w:start w:val="1"/>
+      <w:numFmt w:val="bullet"/>
+      <w:lvlText w:val=""/>
+      <w:lvlJc w:val="left"/>
+      <w:pPr>
+        <w:ind w:left="4668" w:hanging="360"/>
+      </w:pPr>
+      <w:rPr>
+        <w:rFonts w:ascii="Wingdings" w:hAnsi="Wingdings" w:hint="default"/>
+      </w:rPr>
+    </w:lvl>
+    <w:lvl w:ilvl="6" w:tplc="04190001" w:tentative="1">
+      <w:start w:val="1"/>
+      <w:numFmt w:val="bullet"/>
+      <w:lvlText w:val=""/>
+      <w:lvlJc w:val="left"/>
+      <w:pPr>
+        <w:ind w:left="5388" w:hanging="360"/>
+      </w:pPr>
+      <w:rPr>
+        <w:rFonts w:ascii="Symbol" w:hAnsi="Symbol" w:hint="default"/>
+      </w:rPr>
+    </w:lvl>
+    <w:lvl w:ilvl="7" w:tplc="04190003" w:tentative="1">
+      <w:start w:val="1"/>
+      <w:numFmt w:val="bullet"/>
+      <w:lvlText w:val="o"/>
+      <w:lvlJc w:val="left"/>
+      <w:pPr>
+        <w:ind w:left="6108" w:hanging="360"/>
+      </w:pPr>
+      <w:rPr>
+        <w:rFonts w:ascii="Courier New" w:hAnsi="Courier New" w:cs="Courier New" w:hint="default"/>
+      </w:rPr>
+    </w:lvl>
+    <w:lvl w:ilvl="8" w:tplc="04190005" w:tentative="1">
+      <w:start w:val="1"/>
+      <w:numFmt w:val="bullet"/>
+      <w:lvlText w:val=""/>
+      <w:lvlJc w:val="left"/>
+      <w:pPr>
+        <w:ind w:left="6828" w:hanging="360"/>
+      </w:pPr>
+      <w:rPr>
+        <w:rFonts w:ascii="Wingdings" w:hAnsi="Wingdings" w:hint="default"/>
+      </w:rPr>
+    </w:lvl>
+  </w:abstractNum>
+  <w:abstractNum w:abstractNumId="3" w15:restartNumberingAfterBreak="0">
     <w:nsid w:val="135B3261"/>
     <w:multiLevelType w:val="multilevel"/>
     <w:tmpl w:val="03124A86"/>
@@ -484,11 +3082,748 @@
       </w:rPr>
     </w:lvl>
   </w:abstractNum>
+  <w:abstractNum w:abstractNumId="4" w15:restartNumberingAfterBreak="0">
+    <w:nsid w:val="227F1ACD"/>
+    <w:multiLevelType w:val="hybridMultilevel"/>
+    <w:tmpl w:val="AF5CF45C"/>
+    <w:lvl w:ilvl="0" w:tplc="04190001">
+      <w:start w:val="1"/>
+      <w:numFmt w:val="bullet"/>
+      <w:lvlText w:val=""/>
+      <w:lvlJc w:val="left"/>
+      <w:pPr>
+        <w:ind w:left="1068" w:hanging="360"/>
+      </w:pPr>
+      <w:rPr>
+        <w:rFonts w:ascii="Symbol" w:hAnsi="Symbol" w:hint="default"/>
+      </w:rPr>
+    </w:lvl>
+    <w:lvl w:ilvl="1" w:tplc="04190003" w:tentative="1">
+      <w:start w:val="1"/>
+      <w:numFmt w:val="bullet"/>
+      <w:lvlText w:val="o"/>
+      <w:lvlJc w:val="left"/>
+      <w:pPr>
+        <w:ind w:left="1788" w:hanging="360"/>
+      </w:pPr>
+      <w:rPr>
+        <w:rFonts w:ascii="Courier New" w:hAnsi="Courier New" w:cs="Courier New" w:hint="default"/>
+      </w:rPr>
+    </w:lvl>
+    <w:lvl w:ilvl="2" w:tplc="04190005" w:tentative="1">
+      <w:start w:val="1"/>
+      <w:numFmt w:val="bullet"/>
+      <w:lvlText w:val=""/>
+      <w:lvlJc w:val="left"/>
+      <w:pPr>
+        <w:ind w:left="2508" w:hanging="360"/>
+      </w:pPr>
+      <w:rPr>
+        <w:rFonts w:ascii="Wingdings" w:hAnsi="Wingdings" w:hint="default"/>
+      </w:rPr>
+    </w:lvl>
+    <w:lvl w:ilvl="3" w:tplc="04190001" w:tentative="1">
+      <w:start w:val="1"/>
+      <w:numFmt w:val="bullet"/>
+      <w:lvlText w:val=""/>
+      <w:lvlJc w:val="left"/>
+      <w:pPr>
+        <w:ind w:left="3228" w:hanging="360"/>
+      </w:pPr>
+      <w:rPr>
+        <w:rFonts w:ascii="Symbol" w:hAnsi="Symbol" w:hint="default"/>
+      </w:rPr>
+    </w:lvl>
+    <w:lvl w:ilvl="4" w:tplc="04190003" w:tentative="1">
+      <w:start w:val="1"/>
+      <w:numFmt w:val="bullet"/>
+      <w:lvlText w:val="o"/>
+      <w:lvlJc w:val="left"/>
+      <w:pPr>
+        <w:ind w:left="3948" w:hanging="360"/>
+      </w:pPr>
+      <w:rPr>
+        <w:rFonts w:ascii="Courier New" w:hAnsi="Courier New" w:cs="Courier New" w:hint="default"/>
+      </w:rPr>
+    </w:lvl>
+    <w:lvl w:ilvl="5" w:tplc="04190005" w:tentative="1">
+      <w:start w:val="1"/>
+      <w:numFmt w:val="bullet"/>
+      <w:lvlText w:val=""/>
+      <w:lvlJc w:val="left"/>
+      <w:pPr>
+        <w:ind w:left="4668" w:hanging="360"/>
+      </w:pPr>
+      <w:rPr>
+        <w:rFonts w:ascii="Wingdings" w:hAnsi="Wingdings" w:hint="default"/>
+      </w:rPr>
+    </w:lvl>
+    <w:lvl w:ilvl="6" w:tplc="04190001" w:tentative="1">
+      <w:start w:val="1"/>
+      <w:numFmt w:val="bullet"/>
+      <w:lvlText w:val=""/>
+      <w:lvlJc w:val="left"/>
+      <w:pPr>
+        <w:ind w:left="5388" w:hanging="360"/>
+      </w:pPr>
+      <w:rPr>
+        <w:rFonts w:ascii="Symbol" w:hAnsi="Symbol" w:hint="default"/>
+      </w:rPr>
+    </w:lvl>
+    <w:lvl w:ilvl="7" w:tplc="04190003" w:tentative="1">
+      <w:start w:val="1"/>
+      <w:numFmt w:val="bullet"/>
+      <w:lvlText w:val="o"/>
+      <w:lvlJc w:val="left"/>
+      <w:pPr>
+        <w:ind w:left="6108" w:hanging="360"/>
+      </w:pPr>
+      <w:rPr>
+        <w:rFonts w:ascii="Courier New" w:hAnsi="Courier New" w:cs="Courier New" w:hint="default"/>
+      </w:rPr>
+    </w:lvl>
+    <w:lvl w:ilvl="8" w:tplc="04190005" w:tentative="1">
+      <w:start w:val="1"/>
+      <w:numFmt w:val="bullet"/>
+      <w:lvlText w:val=""/>
+      <w:lvlJc w:val="left"/>
+      <w:pPr>
+        <w:ind w:left="6828" w:hanging="360"/>
+      </w:pPr>
+      <w:rPr>
+        <w:rFonts w:ascii="Wingdings" w:hAnsi="Wingdings" w:hint="default"/>
+      </w:rPr>
+    </w:lvl>
+  </w:abstractNum>
+  <w:abstractNum w:abstractNumId="5" w15:restartNumberingAfterBreak="0">
+    <w:nsid w:val="2E564D09"/>
+    <w:multiLevelType w:val="hybridMultilevel"/>
+    <w:tmpl w:val="2C0C0DFA"/>
+    <w:lvl w:ilvl="0" w:tplc="0419000F">
+      <w:start w:val="1"/>
+      <w:numFmt w:val="decimal"/>
+      <w:lvlText w:val="%1."/>
+      <w:lvlJc w:val="left"/>
+      <w:pPr>
+        <w:ind w:left="1854" w:hanging="360"/>
+      </w:pPr>
+    </w:lvl>
+    <w:lvl w:ilvl="1" w:tplc="04190019" w:tentative="1">
+      <w:start w:val="1"/>
+      <w:numFmt w:val="lowerLetter"/>
+      <w:lvlText w:val="%2."/>
+      <w:lvlJc w:val="left"/>
+      <w:pPr>
+        <w:ind w:left="2574" w:hanging="360"/>
+      </w:pPr>
+    </w:lvl>
+    <w:lvl w:ilvl="2" w:tplc="0419001B" w:tentative="1">
+      <w:start w:val="1"/>
+      <w:numFmt w:val="lowerRoman"/>
+      <w:lvlText w:val="%3."/>
+      <w:lvlJc w:val="right"/>
+      <w:pPr>
+        <w:ind w:left="3294" w:hanging="180"/>
+      </w:pPr>
+    </w:lvl>
+    <w:lvl w:ilvl="3" w:tplc="0419000F" w:tentative="1">
+      <w:start w:val="1"/>
+      <w:numFmt w:val="decimal"/>
+      <w:lvlText w:val="%4."/>
+      <w:lvlJc w:val="left"/>
+      <w:pPr>
+        <w:ind w:left="4014" w:hanging="360"/>
+      </w:pPr>
+    </w:lvl>
+    <w:lvl w:ilvl="4" w:tplc="04190019" w:tentative="1">
+      <w:start w:val="1"/>
+      <w:numFmt w:val="lowerLetter"/>
+      <w:lvlText w:val="%5."/>
+      <w:lvlJc w:val="left"/>
+      <w:pPr>
+        <w:ind w:left="4734" w:hanging="360"/>
+      </w:pPr>
+    </w:lvl>
+    <w:lvl w:ilvl="5" w:tplc="0419001B" w:tentative="1">
+      <w:start w:val="1"/>
+      <w:numFmt w:val="lowerRoman"/>
+      <w:lvlText w:val="%6."/>
+      <w:lvlJc w:val="right"/>
+      <w:pPr>
+        <w:ind w:left="5454" w:hanging="180"/>
+      </w:pPr>
+    </w:lvl>
+    <w:lvl w:ilvl="6" w:tplc="0419000F" w:tentative="1">
+      <w:start w:val="1"/>
+      <w:numFmt w:val="decimal"/>
+      <w:lvlText w:val="%7."/>
+      <w:lvlJc w:val="left"/>
+      <w:pPr>
+        <w:ind w:left="6174" w:hanging="360"/>
+      </w:pPr>
+    </w:lvl>
+    <w:lvl w:ilvl="7" w:tplc="04190019" w:tentative="1">
+      <w:start w:val="1"/>
+      <w:numFmt w:val="lowerLetter"/>
+      <w:lvlText w:val="%8."/>
+      <w:lvlJc w:val="left"/>
+      <w:pPr>
+        <w:ind w:left="6894" w:hanging="360"/>
+      </w:pPr>
+    </w:lvl>
+    <w:lvl w:ilvl="8" w:tplc="0419001B" w:tentative="1">
+      <w:start w:val="1"/>
+      <w:numFmt w:val="lowerRoman"/>
+      <w:lvlText w:val="%9."/>
+      <w:lvlJc w:val="right"/>
+      <w:pPr>
+        <w:ind w:left="7614" w:hanging="180"/>
+      </w:pPr>
+    </w:lvl>
+  </w:abstractNum>
+  <w:abstractNum w:abstractNumId="6" w15:restartNumberingAfterBreak="0">
+    <w:nsid w:val="33865B09"/>
+    <w:multiLevelType w:val="hybridMultilevel"/>
+    <w:tmpl w:val="5E207D98"/>
+    <w:lvl w:ilvl="0" w:tplc="04190001">
+      <w:start w:val="1"/>
+      <w:numFmt w:val="bullet"/>
+      <w:lvlText w:val=""/>
+      <w:lvlJc w:val="left"/>
+      <w:pPr>
+        <w:ind w:left="1068" w:hanging="360"/>
+      </w:pPr>
+      <w:rPr>
+        <w:rFonts w:ascii="Symbol" w:hAnsi="Symbol" w:hint="default"/>
+      </w:rPr>
+    </w:lvl>
+    <w:lvl w:ilvl="1" w:tplc="04190003" w:tentative="1">
+      <w:start w:val="1"/>
+      <w:numFmt w:val="bullet"/>
+      <w:lvlText w:val="o"/>
+      <w:lvlJc w:val="left"/>
+      <w:pPr>
+        <w:ind w:left="1788" w:hanging="360"/>
+      </w:pPr>
+      <w:rPr>
+        <w:rFonts w:ascii="Courier New" w:hAnsi="Courier New" w:cs="Courier New" w:hint="default"/>
+      </w:rPr>
+    </w:lvl>
+    <w:lvl w:ilvl="2" w:tplc="04190005" w:tentative="1">
+      <w:start w:val="1"/>
+      <w:numFmt w:val="bullet"/>
+      <w:lvlText w:val=""/>
+      <w:lvlJc w:val="left"/>
+      <w:pPr>
+        <w:ind w:left="2508" w:hanging="360"/>
+      </w:pPr>
+      <w:rPr>
+        <w:rFonts w:ascii="Wingdings" w:hAnsi="Wingdings" w:hint="default"/>
+      </w:rPr>
+    </w:lvl>
+    <w:lvl w:ilvl="3" w:tplc="04190001" w:tentative="1">
+      <w:start w:val="1"/>
+      <w:numFmt w:val="bullet"/>
+      <w:lvlText w:val=""/>
+      <w:lvlJc w:val="left"/>
+      <w:pPr>
+        <w:ind w:left="3228" w:hanging="360"/>
+      </w:pPr>
+      <w:rPr>
+        <w:rFonts w:ascii="Symbol" w:hAnsi="Symbol" w:hint="default"/>
+      </w:rPr>
+    </w:lvl>
+    <w:lvl w:ilvl="4" w:tplc="04190003" w:tentative="1">
+      <w:start w:val="1"/>
+      <w:numFmt w:val="bullet"/>
+      <w:lvlText w:val="o"/>
+      <w:lvlJc w:val="left"/>
+      <w:pPr>
+        <w:ind w:left="3948" w:hanging="360"/>
+      </w:pPr>
+      <w:rPr>
+        <w:rFonts w:ascii="Courier New" w:hAnsi="Courier New" w:cs="Courier New" w:hint="default"/>
+      </w:rPr>
+    </w:lvl>
+    <w:lvl w:ilvl="5" w:tplc="04190005" w:tentative="1">
+      <w:start w:val="1"/>
+      <w:numFmt w:val="bullet"/>
+      <w:lvlText w:val=""/>
+      <w:lvlJc w:val="left"/>
+      <w:pPr>
+        <w:ind w:left="4668" w:hanging="360"/>
+      </w:pPr>
+      <w:rPr>
+        <w:rFonts w:ascii="Wingdings" w:hAnsi="Wingdings" w:hint="default"/>
+      </w:rPr>
+    </w:lvl>
+    <w:lvl w:ilvl="6" w:tplc="04190001" w:tentative="1">
+      <w:start w:val="1"/>
+      <w:numFmt w:val="bullet"/>
+      <w:lvlText w:val=""/>
+      <w:lvlJc w:val="left"/>
+      <w:pPr>
+        <w:ind w:left="5388" w:hanging="360"/>
+      </w:pPr>
+      <w:rPr>
+        <w:rFonts w:ascii="Symbol" w:hAnsi="Symbol" w:hint="default"/>
+      </w:rPr>
+    </w:lvl>
+    <w:lvl w:ilvl="7" w:tplc="04190003" w:tentative="1">
+      <w:start w:val="1"/>
+      <w:numFmt w:val="bullet"/>
+      <w:lvlText w:val="o"/>
+      <w:lvlJc w:val="left"/>
+      <w:pPr>
+        <w:ind w:left="6108" w:hanging="360"/>
+      </w:pPr>
+      <w:rPr>
+        <w:rFonts w:ascii="Courier New" w:hAnsi="Courier New" w:cs="Courier New" w:hint="default"/>
+      </w:rPr>
+    </w:lvl>
+    <w:lvl w:ilvl="8" w:tplc="04190005" w:tentative="1">
+      <w:start w:val="1"/>
+      <w:numFmt w:val="bullet"/>
+      <w:lvlText w:val=""/>
+      <w:lvlJc w:val="left"/>
+      <w:pPr>
+        <w:ind w:left="6828" w:hanging="360"/>
+      </w:pPr>
+      <w:rPr>
+        <w:rFonts w:ascii="Wingdings" w:hAnsi="Wingdings" w:hint="default"/>
+      </w:rPr>
+    </w:lvl>
+  </w:abstractNum>
+  <w:abstractNum w:abstractNumId="7" w15:restartNumberingAfterBreak="0">
+    <w:nsid w:val="567E76ED"/>
+    <w:multiLevelType w:val="hybridMultilevel"/>
+    <w:tmpl w:val="43A6C772"/>
+    <w:lvl w:ilvl="0" w:tplc="04190001">
+      <w:start w:val="1"/>
+      <w:numFmt w:val="bullet"/>
+      <w:lvlText w:val=""/>
+      <w:lvlJc w:val="left"/>
+      <w:pPr>
+        <w:ind w:left="1068" w:hanging="360"/>
+      </w:pPr>
+      <w:rPr>
+        <w:rFonts w:ascii="Symbol" w:hAnsi="Symbol" w:hint="default"/>
+      </w:rPr>
+    </w:lvl>
+    <w:lvl w:ilvl="1" w:tplc="04190003" w:tentative="1">
+      <w:start w:val="1"/>
+      <w:numFmt w:val="bullet"/>
+      <w:lvlText w:val="o"/>
+      <w:lvlJc w:val="left"/>
+      <w:pPr>
+        <w:ind w:left="1788" w:hanging="360"/>
+      </w:pPr>
+      <w:rPr>
+        <w:rFonts w:ascii="Courier New" w:hAnsi="Courier New" w:cs="Courier New" w:hint="default"/>
+      </w:rPr>
+    </w:lvl>
+    <w:lvl w:ilvl="2" w:tplc="04190005" w:tentative="1">
+      <w:start w:val="1"/>
+      <w:numFmt w:val="bullet"/>
+      <w:lvlText w:val=""/>
+      <w:lvlJc w:val="left"/>
+      <w:pPr>
+        <w:ind w:left="2508" w:hanging="360"/>
+      </w:pPr>
+      <w:rPr>
+        <w:rFonts w:ascii="Wingdings" w:hAnsi="Wingdings" w:hint="default"/>
+      </w:rPr>
+    </w:lvl>
+    <w:lvl w:ilvl="3" w:tplc="04190001" w:tentative="1">
+      <w:start w:val="1"/>
+      <w:numFmt w:val="bullet"/>
+      <w:lvlText w:val=""/>
+      <w:lvlJc w:val="left"/>
+      <w:pPr>
+        <w:ind w:left="3228" w:hanging="360"/>
+      </w:pPr>
+      <w:rPr>
+        <w:rFonts w:ascii="Symbol" w:hAnsi="Symbol" w:hint="default"/>
+      </w:rPr>
+    </w:lvl>
+    <w:lvl w:ilvl="4" w:tplc="04190003" w:tentative="1">
+      <w:start w:val="1"/>
+      <w:numFmt w:val="bullet"/>
+      <w:lvlText w:val="o"/>
+      <w:lvlJc w:val="left"/>
+      <w:pPr>
+        <w:ind w:left="3948" w:hanging="360"/>
+      </w:pPr>
+      <w:rPr>
+        <w:rFonts w:ascii="Courier New" w:hAnsi="Courier New" w:cs="Courier New" w:hint="default"/>
+      </w:rPr>
+    </w:lvl>
+    <w:lvl w:ilvl="5" w:tplc="04190005" w:tentative="1">
+      <w:start w:val="1"/>
+      <w:numFmt w:val="bullet"/>
+      <w:lvlText w:val=""/>
+      <w:lvlJc w:val="left"/>
+      <w:pPr>
+        <w:ind w:left="4668" w:hanging="360"/>
+      </w:pPr>
+      <w:rPr>
+        <w:rFonts w:ascii="Wingdings" w:hAnsi="Wingdings" w:hint="default"/>
+      </w:rPr>
+    </w:lvl>
+    <w:lvl w:ilvl="6" w:tplc="04190001" w:tentative="1">
+      <w:start w:val="1"/>
+      <w:numFmt w:val="bullet"/>
+      <w:lvlText w:val=""/>
+      <w:lvlJc w:val="left"/>
+      <w:pPr>
+        <w:ind w:left="5388" w:hanging="360"/>
+      </w:pPr>
+      <w:rPr>
+        <w:rFonts w:ascii="Symbol" w:hAnsi="Symbol" w:hint="default"/>
+      </w:rPr>
+    </w:lvl>
+    <w:lvl w:ilvl="7" w:tplc="04190003" w:tentative="1">
+      <w:start w:val="1"/>
+      <w:numFmt w:val="bullet"/>
+      <w:lvlText w:val="o"/>
+      <w:lvlJc w:val="left"/>
+      <w:pPr>
+        <w:ind w:left="6108" w:hanging="360"/>
+      </w:pPr>
+      <w:rPr>
+        <w:rFonts w:ascii="Courier New" w:hAnsi="Courier New" w:cs="Courier New" w:hint="default"/>
+      </w:rPr>
+    </w:lvl>
+    <w:lvl w:ilvl="8" w:tplc="04190005" w:tentative="1">
+      <w:start w:val="1"/>
+      <w:numFmt w:val="bullet"/>
+      <w:lvlText w:val=""/>
+      <w:lvlJc w:val="left"/>
+      <w:pPr>
+        <w:ind w:left="6828" w:hanging="360"/>
+      </w:pPr>
+      <w:rPr>
+        <w:rFonts w:ascii="Wingdings" w:hAnsi="Wingdings" w:hint="default"/>
+      </w:rPr>
+    </w:lvl>
+  </w:abstractNum>
+  <w:abstractNum w:abstractNumId="8" w15:restartNumberingAfterBreak="0">
+    <w:nsid w:val="5E73340B"/>
+    <w:multiLevelType w:val="hybridMultilevel"/>
+    <w:tmpl w:val="99A6DBB0"/>
+    <w:lvl w:ilvl="0" w:tplc="0419000F">
+      <w:start w:val="1"/>
+      <w:numFmt w:val="decimal"/>
+      <w:lvlText w:val="%1."/>
+      <w:lvlJc w:val="left"/>
+      <w:pPr>
+        <w:ind w:left="1854" w:hanging="360"/>
+      </w:pPr>
+    </w:lvl>
+    <w:lvl w:ilvl="1" w:tplc="04190019" w:tentative="1">
+      <w:start w:val="1"/>
+      <w:numFmt w:val="lowerLetter"/>
+      <w:lvlText w:val="%2."/>
+      <w:lvlJc w:val="left"/>
+      <w:pPr>
+        <w:ind w:left="2574" w:hanging="360"/>
+      </w:pPr>
+    </w:lvl>
+    <w:lvl w:ilvl="2" w:tplc="0419001B" w:tentative="1">
+      <w:start w:val="1"/>
+      <w:numFmt w:val="lowerRoman"/>
+      <w:lvlText w:val="%3."/>
+      <w:lvlJc w:val="right"/>
+      <w:pPr>
+        <w:ind w:left="3294" w:hanging="180"/>
+      </w:pPr>
+    </w:lvl>
+    <w:lvl w:ilvl="3" w:tplc="0419000F" w:tentative="1">
+      <w:start w:val="1"/>
+      <w:numFmt w:val="decimal"/>
+      <w:lvlText w:val="%4."/>
+      <w:lvlJc w:val="left"/>
+      <w:pPr>
+        <w:ind w:left="4014" w:hanging="360"/>
+      </w:pPr>
+    </w:lvl>
+    <w:lvl w:ilvl="4" w:tplc="04190019" w:tentative="1">
+      <w:start w:val="1"/>
+      <w:numFmt w:val="lowerLetter"/>
+      <w:lvlText w:val="%5."/>
+      <w:lvlJc w:val="left"/>
+      <w:pPr>
+        <w:ind w:left="4734" w:hanging="360"/>
+      </w:pPr>
+    </w:lvl>
+    <w:lvl w:ilvl="5" w:tplc="0419001B" w:tentative="1">
+      <w:start w:val="1"/>
+      <w:numFmt w:val="lowerRoman"/>
+      <w:lvlText w:val="%6."/>
+      <w:lvlJc w:val="right"/>
+      <w:pPr>
+        <w:ind w:left="5454" w:hanging="180"/>
+      </w:pPr>
+    </w:lvl>
+    <w:lvl w:ilvl="6" w:tplc="0419000F" w:tentative="1">
+      <w:start w:val="1"/>
+      <w:numFmt w:val="decimal"/>
+      <w:lvlText w:val="%7."/>
+      <w:lvlJc w:val="left"/>
+      <w:pPr>
+        <w:ind w:left="6174" w:hanging="360"/>
+      </w:pPr>
+    </w:lvl>
+    <w:lvl w:ilvl="7" w:tplc="04190019" w:tentative="1">
+      <w:start w:val="1"/>
+      <w:numFmt w:val="lowerLetter"/>
+      <w:lvlText w:val="%8."/>
+      <w:lvlJc w:val="left"/>
+      <w:pPr>
+        <w:ind w:left="6894" w:hanging="360"/>
+      </w:pPr>
+    </w:lvl>
+    <w:lvl w:ilvl="8" w:tplc="0419001B" w:tentative="1">
+      <w:start w:val="1"/>
+      <w:numFmt w:val="lowerRoman"/>
+      <w:lvlText w:val="%9."/>
+      <w:lvlJc w:val="right"/>
+      <w:pPr>
+        <w:ind w:left="7614" w:hanging="180"/>
+      </w:pPr>
+    </w:lvl>
+  </w:abstractNum>
+  <w:abstractNum w:abstractNumId="9" w15:restartNumberingAfterBreak="0">
+    <w:nsid w:val="5F0F1C8F"/>
+    <w:multiLevelType w:val="hybridMultilevel"/>
+    <w:tmpl w:val="C1F6880E"/>
+    <w:lvl w:ilvl="0" w:tplc="0419000F">
+      <w:start w:val="1"/>
+      <w:numFmt w:val="decimal"/>
+      <w:lvlText w:val="%1."/>
+      <w:lvlJc w:val="left"/>
+      <w:pPr>
+        <w:ind w:left="1854" w:hanging="360"/>
+      </w:pPr>
+    </w:lvl>
+    <w:lvl w:ilvl="1" w:tplc="04190019" w:tentative="1">
+      <w:start w:val="1"/>
+      <w:numFmt w:val="lowerLetter"/>
+      <w:lvlText w:val="%2."/>
+      <w:lvlJc w:val="left"/>
+      <w:pPr>
+        <w:ind w:left="2574" w:hanging="360"/>
+      </w:pPr>
+    </w:lvl>
+    <w:lvl w:ilvl="2" w:tplc="0419001B" w:tentative="1">
+      <w:start w:val="1"/>
+      <w:numFmt w:val="lowerRoman"/>
+      <w:lvlText w:val="%3."/>
+      <w:lvlJc w:val="right"/>
+      <w:pPr>
+        <w:ind w:left="3294" w:hanging="180"/>
+      </w:pPr>
+    </w:lvl>
+    <w:lvl w:ilvl="3" w:tplc="0419000F" w:tentative="1">
+      <w:start w:val="1"/>
+      <w:numFmt w:val="decimal"/>
+      <w:lvlText w:val="%4."/>
+      <w:lvlJc w:val="left"/>
+      <w:pPr>
+        <w:ind w:left="4014" w:hanging="360"/>
+      </w:pPr>
+    </w:lvl>
+    <w:lvl w:ilvl="4" w:tplc="04190019" w:tentative="1">
+      <w:start w:val="1"/>
+      <w:numFmt w:val="lowerLetter"/>
+      <w:lvlText w:val="%5."/>
+      <w:lvlJc w:val="left"/>
+      <w:pPr>
+        <w:ind w:left="4734" w:hanging="360"/>
+      </w:pPr>
+    </w:lvl>
+    <w:lvl w:ilvl="5" w:tplc="0419001B" w:tentative="1">
+      <w:start w:val="1"/>
+      <w:numFmt w:val="lowerRoman"/>
+      <w:lvlText w:val="%6."/>
+      <w:lvlJc w:val="right"/>
+      <w:pPr>
+        <w:ind w:left="5454" w:hanging="180"/>
+      </w:pPr>
+    </w:lvl>
+    <w:lvl w:ilvl="6" w:tplc="0419000F" w:tentative="1">
+      <w:start w:val="1"/>
+      <w:numFmt w:val="decimal"/>
+      <w:lvlText w:val="%7."/>
+      <w:lvlJc w:val="left"/>
+      <w:pPr>
+        <w:ind w:left="6174" w:hanging="360"/>
+      </w:pPr>
+    </w:lvl>
+    <w:lvl w:ilvl="7" w:tplc="04190019" w:tentative="1">
+      <w:start w:val="1"/>
+      <w:numFmt w:val="lowerLetter"/>
+      <w:lvlText w:val="%8."/>
+      <w:lvlJc w:val="left"/>
+      <w:pPr>
+        <w:ind w:left="6894" w:hanging="360"/>
+      </w:pPr>
+    </w:lvl>
+    <w:lvl w:ilvl="8" w:tplc="0419001B" w:tentative="1">
+      <w:start w:val="1"/>
+      <w:numFmt w:val="lowerRoman"/>
+      <w:lvlText w:val="%9."/>
+      <w:lvlJc w:val="right"/>
+      <w:pPr>
+        <w:ind w:left="7614" w:hanging="180"/>
+      </w:pPr>
+    </w:lvl>
+  </w:abstractNum>
+  <w:abstractNum w:abstractNumId="10" w15:restartNumberingAfterBreak="0">
+    <w:nsid w:val="7B5F2CCF"/>
+    <w:multiLevelType w:val="hybridMultilevel"/>
+    <w:tmpl w:val="5460747A"/>
+    <w:lvl w:ilvl="0" w:tplc="04190001">
+      <w:start w:val="1"/>
+      <w:numFmt w:val="bullet"/>
+      <w:lvlText w:val=""/>
+      <w:lvlJc w:val="left"/>
+      <w:pPr>
+        <w:ind w:left="1068" w:hanging="360"/>
+      </w:pPr>
+      <w:rPr>
+        <w:rFonts w:ascii="Symbol" w:hAnsi="Symbol" w:hint="default"/>
+      </w:rPr>
+    </w:lvl>
+    <w:lvl w:ilvl="1" w:tplc="04190003" w:tentative="1">
+      <w:start w:val="1"/>
+      <w:numFmt w:val="bullet"/>
+      <w:lvlText w:val="o"/>
+      <w:lvlJc w:val="left"/>
+      <w:pPr>
+        <w:ind w:left="1788" w:hanging="360"/>
+      </w:pPr>
+      <w:rPr>
+        <w:rFonts w:ascii="Courier New" w:hAnsi="Courier New" w:cs="Courier New" w:hint="default"/>
+      </w:rPr>
+    </w:lvl>
+    <w:lvl w:ilvl="2" w:tplc="04190005" w:tentative="1">
+      <w:start w:val="1"/>
+      <w:numFmt w:val="bullet"/>
+      <w:lvlText w:val=""/>
+      <w:lvlJc w:val="left"/>
+      <w:pPr>
+        <w:ind w:left="2508" w:hanging="360"/>
+      </w:pPr>
+      <w:rPr>
+        <w:rFonts w:ascii="Wingdings" w:hAnsi="Wingdings" w:hint="default"/>
+      </w:rPr>
+    </w:lvl>
+    <w:lvl w:ilvl="3" w:tplc="04190001" w:tentative="1">
+      <w:start w:val="1"/>
+      <w:numFmt w:val="bullet"/>
+      <w:lvlText w:val=""/>
+      <w:lvlJc w:val="left"/>
+      <w:pPr>
+        <w:ind w:left="3228" w:hanging="360"/>
+      </w:pPr>
+      <w:rPr>
+        <w:rFonts w:ascii="Symbol" w:hAnsi="Symbol" w:hint="default"/>
+      </w:rPr>
+    </w:lvl>
+    <w:lvl w:ilvl="4" w:tplc="04190003" w:tentative="1">
+      <w:start w:val="1"/>
+      <w:numFmt w:val="bullet"/>
+      <w:lvlText w:val="o"/>
+      <w:lvlJc w:val="left"/>
+      <w:pPr>
+        <w:ind w:left="3948" w:hanging="360"/>
+      </w:pPr>
+      <w:rPr>
+        <w:rFonts w:ascii="Courier New" w:hAnsi="Courier New" w:cs="Courier New" w:hint="default"/>
+      </w:rPr>
+    </w:lvl>
+    <w:lvl w:ilvl="5" w:tplc="04190005" w:tentative="1">
+      <w:start w:val="1"/>
+      <w:numFmt w:val="bullet"/>
+      <w:lvlText w:val=""/>
+      <w:lvlJc w:val="left"/>
+      <w:pPr>
+        <w:ind w:left="4668" w:hanging="360"/>
+      </w:pPr>
+      <w:rPr>
+        <w:rFonts w:ascii="Wingdings" w:hAnsi="Wingdings" w:hint="default"/>
+      </w:rPr>
+    </w:lvl>
+    <w:lvl w:ilvl="6" w:tplc="04190001" w:tentative="1">
+      <w:start w:val="1"/>
+      <w:numFmt w:val="bullet"/>
+      <w:lvlText w:val=""/>
+      <w:lvlJc w:val="left"/>
+      <w:pPr>
+        <w:ind w:left="5388" w:hanging="360"/>
+      </w:pPr>
+      <w:rPr>
+        <w:rFonts w:ascii="Symbol" w:hAnsi="Symbol" w:hint="default"/>
+      </w:rPr>
+    </w:lvl>
+    <w:lvl w:ilvl="7" w:tplc="04190003" w:tentative="1">
+      <w:start w:val="1"/>
+      <w:numFmt w:val="bullet"/>
+      <w:lvlText w:val="o"/>
+      <w:lvlJc w:val="left"/>
+      <w:pPr>
+        <w:ind w:left="6108" w:hanging="360"/>
+      </w:pPr>
+      <w:rPr>
+        <w:rFonts w:ascii="Courier New" w:hAnsi="Courier New" w:cs="Courier New" w:hint="default"/>
+      </w:rPr>
+    </w:lvl>
+    <w:lvl w:ilvl="8" w:tplc="04190005" w:tentative="1">
+      <w:start w:val="1"/>
+      <w:numFmt w:val="bullet"/>
+      <w:lvlText w:val=""/>
+      <w:lvlJc w:val="left"/>
+      <w:pPr>
+        <w:ind w:left="6828" w:hanging="360"/>
+      </w:pPr>
+      <w:rPr>
+        <w:rFonts w:ascii="Wingdings" w:hAnsi="Wingdings" w:hint="default"/>
+      </w:rPr>
+    </w:lvl>
+  </w:abstractNum>
   <w:num w:numId="1">
+    <w:abstractNumId w:val="1"/>
+  </w:num>
+  <w:num w:numId="2">
+    <w:abstractNumId w:val="3"/>
+  </w:num>
+  <w:num w:numId="3">
+    <w:abstractNumId w:val="7"/>
+  </w:num>
+  <w:num w:numId="4">
+    <w:abstractNumId w:val="10"/>
+  </w:num>
+  <w:num w:numId="5">
+    <w:abstractNumId w:val="2"/>
+  </w:num>
+  <w:num w:numId="6">
+    <w:abstractNumId w:val="9"/>
+  </w:num>
+  <w:num w:numId="7">
+    <w:abstractNumId w:val="6"/>
+  </w:num>
+  <w:num w:numId="8">
+    <w:abstractNumId w:val="8"/>
+  </w:num>
+  <w:num w:numId="9">
+    <w:abstractNumId w:val="5"/>
+  </w:num>
+  <w:num w:numId="10">
     <w:abstractNumId w:val="0"/>
   </w:num>
-  <w:num w:numId="2">
-    <w:abstractNumId w:val="1"/>
+  <w:num w:numId="11">
+    <w:abstractNumId w:val="4"/>
   </w:num>
 </w:numbering>
 </file>
@@ -927,7 +4262,6 @@
   <w:style w:type="character" w:default="1" w:styleId="a0">
     <w:name w:val="Default Paragraph Font"/>
     <w:uiPriority w:val="1"/>
-    <w:semiHidden/>
     <w:unhideWhenUsed/>
   </w:style>
   <w:style w:type="table" w:default="1" w:styleId="a1">
@@ -1002,6 +4336,40 @@
       <w:color w:val="000000" w:themeColor="text1"/>
       <w:sz w:val="28"/>
       <w:szCs w:val="32"/>
+    </w:rPr>
+  </w:style>
+  <w:style w:type="paragraph" w:styleId="a5">
+    <w:name w:val="List Paragraph"/>
+    <w:basedOn w:val="a"/>
+    <w:uiPriority w:val="34"/>
+    <w:qFormat/>
+    <w:rsid w:val="00213950"/>
+    <w:pPr>
+      <w:ind w:left="720"/>
+      <w:contextualSpacing/>
+    </w:pPr>
+  </w:style>
+  <w:style w:type="character" w:styleId="a6">
+    <w:name w:val="Hyperlink"/>
+    <w:basedOn w:val="a0"/>
+    <w:uiPriority w:val="99"/>
+    <w:unhideWhenUsed/>
+    <w:rsid w:val="002973EB"/>
+    <w:rPr>
+      <w:color w:val="0563C1" w:themeColor="hyperlink"/>
+      <w:u w:val="single"/>
+    </w:rPr>
+  </w:style>
+  <w:style w:type="character" w:styleId="a7">
+    <w:name w:val="Unresolved Mention"/>
+    <w:basedOn w:val="a0"/>
+    <w:uiPriority w:val="99"/>
+    <w:semiHidden/>
+    <w:unhideWhenUsed/>
+    <w:rsid w:val="002973EB"/>
+    <w:rPr>
+      <w:color w:val="605E5C"/>
+      <w:shd w:val="clear" w:color="auto" w:fill="E1DFDD"/>
     </w:rPr>
   </w:style>
 </w:styles>
@@ -1300,4 +4668,16 @@
     </a:ext>
   </a:extLst>
 </a:theme>
+</file>
+
+<file path=customXml/item1.xml><?xml version="1.0" encoding="utf-8"?>
+<b:Sources xmlns:b="http://schemas.openxmlformats.org/officeDocument/2006/bibliography" xmlns="http://schemas.openxmlformats.org/officeDocument/2006/bibliography" SelectedStyle="\APASixthEditionOfficeOnline.xsl" StyleName="APA" Version="6"/>
+</file>
+
+<file path=customXml/itemProps1.xml><?xml version="1.0" encoding="utf-8"?>
+<ds:datastoreItem xmlns:ds="http://schemas.openxmlformats.org/officeDocument/2006/customXml" ds:itemID="{D0D6CAD6-672C-4A2E-91DF-698E559746B6}">
+  <ds:schemaRefs>
+    <ds:schemaRef ds:uri="http://schemas.openxmlformats.org/officeDocument/2006/bibliography"/>
+  </ds:schemaRefs>
+</ds:datastoreItem>
 </file>
--- a/VKR_Larionov_BA.docx
+++ b/VKR_Larionov_BA.docx
@@ -32,8 +32,6 @@
       <w:r>
         <w:t xml:space="preserve"> и целесообразность разработки рассматриваемой информационной системы</w:t>
       </w:r>
-      <w:bookmarkStart w:id="0" w:name="_GoBack"/>
-      <w:bookmarkEnd w:id="0"/>
       <w:r>
         <w:t>.</w:t>
       </w:r>
@@ -63,8 +61,34 @@
     </w:p>
     <w:p>
       <w:r>
-        <w:t xml:space="preserve">В головном офисе имеется свой отдел разработки программного обеспечения, системные администраторы и инженеры, в котором работают специалисты разных направлений и технологий. Благодаря этому компания сама обеспечивает свои потребности в сфере информационных технологий и обслуживает сайт компании, </w:t>
-      </w:r>
+        <w:t xml:space="preserve">Компания позиционируется как продвинутая в области </w:t>
+      </w:r>
+      <w:r>
+        <w:t>информационных технологий, за счет внедрения автоматизации для предоставления более качественных услуг. Автоматизация затрагивает:</w:t>
+      </w:r>
+    </w:p>
+    <w:p>
+      <w:pPr>
+        <w:pStyle w:val="a5"/>
+        <w:numPr>
+          <w:ilvl w:val="0"/>
+          <w:numId w:val="3"/>
+        </w:numPr>
+        <w:ind w:left="0" w:firstLine="1134"/>
+      </w:pPr>
+      <w:r>
+        <w:t>Документооборот – выполняется составление договоров, упрощенная передача внутри компании, а также при взаимодействии с клиентами компании.</w:t>
+      </w:r>
+    </w:p>
+    <w:p>
+      <w:pPr>
+        <w:pStyle w:val="a5"/>
+        <w:numPr>
+          <w:ilvl w:val="0"/>
+          <w:numId w:val="3"/>
+        </w:numPr>
+        <w:ind w:left="0" w:firstLine="774"/>
+      </w:pPr>
       <w:r>
         <w:rPr>
           <w:lang w:val="en-US"/>
@@ -72,18 +96,132 @@
         <w:t>ERP</w:t>
       </w:r>
       <w:r>
+        <w:t xml:space="preserve"> – комплексная автоматизация на базе 1С для учета товара</w:t>
+      </w:r>
+    </w:p>
+    <w:p>
+      <w:pPr>
+        <w:pStyle w:val="a5"/>
+        <w:numPr>
+          <w:ilvl w:val="0"/>
+          <w:numId w:val="3"/>
+        </w:numPr>
+        <w:ind w:left="0" w:firstLine="774"/>
+      </w:pPr>
+      <w:r>
+        <w:t xml:space="preserve">Мобильное приложение – приложение выполняет несколько функций: взаимодействие с самим перевозчиком – отслеживание груза, оперативная связь и своевременное реагирование на форс-мажорные обстоятельства; взаимодействие с клиентом </w:t>
+      </w:r>
+      <w:r>
+        <w:t>–</w:t>
+      </w:r>
+      <w:r>
         <w:t xml:space="preserve"> </w:t>
       </w:r>
       <w:r>
-        <w:t>систему построенную на 1С, сетевую связь устройств всей компании в целом. Таким образом данной компании нет необходимости лишний раз обращаться за услугами по разработке к сторонним лицам.</w:t>
-      </w:r>
-    </w:p>
-    <w:p>
-      <w:pPr>
-        <w:pStyle w:val="1"/>
-      </w:pPr>
-      <w:r>
-        <w:t xml:space="preserve">1.2. Организационная структура управления транспортной компанией. </w:t>
+        <w:t xml:space="preserve">передача документов, предоставление информации о местоположении груза и прочей информации о нем, </w:t>
+      </w:r>
+      <w:r>
+        <w:t>а так же оформление документов для предстоящей отправки посылки с оформлением записи на прием в отделение для отправки или получения консультаций.</w:t>
+      </w:r>
+    </w:p>
+    <w:p>
+      <w:pPr>
+        <w:pStyle w:val="a5"/>
+        <w:numPr>
+          <w:ilvl w:val="0"/>
+          <w:numId w:val="3"/>
+        </w:numPr>
+        <w:ind w:left="0" w:firstLine="774"/>
+      </w:pPr>
+      <w:r>
+        <w:t>Сайт – предоставляющий функционал аналогичный представленному в приложении, а также имеющий обновляемую информацию согласно указанному выше документообороту для предоставления самой актуальной информации, документов, договоров и тарифов по перевозке.</w:t>
+      </w:r>
+    </w:p>
+    <w:p>
+      <w:r>
+        <w:lastRenderedPageBreak/>
+        <w:t xml:space="preserve">В головном офисе имеется свой отдел разработки программного обеспечения, системные администраторы и инженеры, в котором работают специалисты разных направлений и технологий. Благодаря этому компания сама обеспечивает свои потребности в сфере информационных технологий и обслуживает сайт компании, </w:t>
+      </w:r>
+      <w:r>
+        <w:rPr>
+          <w:lang w:val="en-US"/>
+        </w:rPr>
+        <w:t>ERP</w:t>
+      </w:r>
+      <w:r>
+        <w:t xml:space="preserve"> </w:t>
+      </w:r>
+      <w:r>
+        <w:t>систему построенную на 1С, сетевую связь устройств всей компании в целом. Таким образом данной компании нет необходимости лишний раз обращаться за услугами по разработке к сторонним лицам</w:t>
+      </w:r>
+      <w:r>
+        <w:t>, что подтверждает успешность внедрения и рационального использования ресурсов компании и автоматизации процессов производств.</w:t>
+      </w:r>
+    </w:p>
+    <w:p>
+      <w:pPr>
+        <w:pStyle w:val="1"/>
+        <w:numPr>
+          <w:ilvl w:val="1"/>
+          <w:numId w:val="2"/>
+        </w:numPr>
+      </w:pPr>
+      <w:r>
+        <w:t xml:space="preserve">Организационная структура управления транспортной компанией. </w:t>
+      </w:r>
+    </w:p>
+    <w:p>
+      <w:r>
+        <w:t xml:space="preserve">Структура компании </w:t>
+      </w:r>
+      <w:r>
+        <w:t xml:space="preserve">классифицируется как </w:t>
+      </w:r>
+      <w:r>
+        <w:t>линейн</w:t>
+      </w:r>
+      <w:r>
+        <w:t>ая</w:t>
+      </w:r>
+      <w:r>
+        <w:t xml:space="preserve"> (административное подчинение)</w:t>
+      </w:r>
+      <w:r>
+        <w:t>. Схема организационной структуры представлена на схеме ниже:</w:t>
+      </w:r>
+    </w:p>
+    <w:bookmarkStart w:id="0" w:name="_GoBack"/>
+    <w:bookmarkEnd w:id="0"/>
+    <w:p>
+      <w:pPr>
+        <w:ind w:firstLine="0"/>
+      </w:pPr>
+      <w:r>
+        <w:object w:dxaOrig="14791" w:dyaOrig="8055" w14:anchorId="54CAE714">
+          <v:shapetype id="_x0000_t75" coordsize="21600,21600" o:spt="75" o:preferrelative="t" path="m@4@5l@4@11@9@11@9@5xe" filled="f" stroked="f">
+            <v:stroke joinstyle="miter"/>
+            <v:formulas>
+              <v:f eqn="if lineDrawn pixelLineWidth 0"/>
+              <v:f eqn="sum @0 1 0"/>
+              <v:f eqn="sum 0 0 @1"/>
+              <v:f eqn="prod @2 1 2"/>
+              <v:f eqn="prod @3 21600 pixelWidth"/>
+              <v:f eqn="prod @3 21600 pixelHeight"/>
+              <v:f eqn="sum @0 0 1"/>
+              <v:f eqn="prod @6 1 2"/>
+              <v:f eqn="prod @7 21600 pixelWidth"/>
+              <v:f eqn="sum @8 21600 0"/>
+              <v:f eqn="prod @7 21600 pixelHeight"/>
+              <v:f eqn="sum @10 21600 0"/>
+            </v:formulas>
+            <v:path o:extrusionok="f" gradientshapeok="t" o:connecttype="rect"/>
+            <o:lock v:ext="edit" aspectratio="t"/>
+          </v:shapetype>
+          <v:shape id="_x0000_i1025" type="#_x0000_t75" style="width:467.25pt;height:254.25pt" o:ole="">
+            <v:imagedata r:id="rId5" o:title=""/>
+          </v:shape>
+          <o:OLEObject Type="Embed" ProgID="Visio.Drawing.15" ShapeID="_x0000_i1025" DrawAspect="Content" ObjectID="_1675511412" r:id="rId6"/>
+        </w:object>
       </w:r>
     </w:p>
     <w:p>
@@ -124,15 +262,15 @@
         <w:pStyle w:val="a3"/>
       </w:pPr>
       <w:r>
+        <w:t>Глава 2. Проектирование информационной системы для учета посетителей транспортной компании.</w:t>
+      </w:r>
+    </w:p>
+    <w:p>
+      <w:pPr>
+        <w:pStyle w:val="1"/>
+      </w:pPr>
+      <w:r>
         <w:lastRenderedPageBreak/>
-        <w:t>Глава 2. Проектирование информационной системы для учета посетителей транспортной компании.</w:t>
-      </w:r>
-    </w:p>
-    <w:p>
-      <w:pPr>
-        <w:pStyle w:val="1"/>
-      </w:pPr>
-      <w:r>
         <w:t>2.1. Анализ принципов работы СУБД.</w:t>
       </w:r>
     </w:p>
@@ -259,6 +397,95 @@
 <file path=word/numbering.xml><?xml version="1.0" encoding="utf-8"?>
 <w:numbering xmlns:wpc="http://schemas.microsoft.com/office/word/2010/wordprocessingCanvas" xmlns:cx="http://schemas.microsoft.com/office/drawing/2014/chartex" xmlns:cx1="http://schemas.microsoft.com/office/drawing/2015/9/8/chartex" xmlns:cx2="http://schemas.microsoft.com/office/drawing/2015/10/21/chartex" xmlns:cx3="http://schemas.microsoft.com/office/drawing/2016/5/9/chartex" xmlns:cx4="http://schemas.microsoft.com/office/drawing/2016/5/10/chartex" xmlns:cx5="http://schemas.microsoft.com/office/drawing/2016/5/11/chartex" xmlns:cx6="http://schemas.microsoft.com/office/drawing/2016/5/12/chartex" xmlns:cx7="http://schemas.microsoft.com/office/drawing/2016/5/13/chartex" xmlns:cx8="http://schemas.microsoft.com/office/drawing/2016/5/14/chartex" xmlns:mc="http://schemas.openxmlformats.org/markup-compatibility/2006" xmlns:aink="http://schemas.microsoft.com/office/drawing/2016/ink" xmlns:am3d="http://schemas.microsoft.com/office/drawing/2017/model3d" xmlns:o="urn:schemas-microsoft-com:office:office" xmlns:r="http://schemas.openxmlformats.org/officeDocument/2006/relationships" xmlns:m="http://schemas.openxmlformats.org/officeDocument/2006/math" xmlns:v="urn:schemas-microsoft-com:vml" xmlns:wp14="http://schemas.microsoft.com/office/word/2010/wordprocessingDrawing" xmlns:wp="http://schemas.openxmlformats.org/drawingml/2006/wordprocessingDrawing" xmlns:w10="urn:schemas-microsoft-com:office:word" xmlns:w="http://schemas.openxmlformats.org/wordprocessingml/2006/main" xmlns:w14="http://schemas.microsoft.com/office/word/2010/wordml" xmlns:w15="http://schemas.microsoft.com/office/word/2012/wordml" xmlns:w16cid="http://schemas.microsoft.com/office/word/2016/wordml/cid" xmlns:w16se="http://schemas.microsoft.com/office/word/2015/wordml/symex" xmlns:wpg="http://schemas.microsoft.com/office/word/2010/wordprocessingGroup" xmlns:wpi="http://schemas.microsoft.com/office/word/2010/wordprocessingInk" xmlns:wne="http://schemas.microsoft.com/office/word/2006/wordml" xmlns:wps="http://schemas.microsoft.com/office/word/2010/wordprocessingShape" mc:Ignorable="w14 w15 w16se w16cid wp14">
   <w:abstractNum w:abstractNumId="0" w15:restartNumberingAfterBreak="0">
+    <w:nsid w:val="00876E92"/>
+    <w:multiLevelType w:val="hybridMultilevel"/>
+    <w:tmpl w:val="B88689D0"/>
+    <w:lvl w:ilvl="0" w:tplc="ABDA48EE">
+      <w:start w:val="1"/>
+      <w:numFmt w:val="decimal"/>
+      <w:lvlText w:val="%1."/>
+      <w:lvlJc w:val="left"/>
+      <w:pPr>
+        <w:ind w:left="1494" w:hanging="360"/>
+      </w:pPr>
+      <w:rPr>
+        <w:rFonts w:hint="default"/>
+      </w:rPr>
+    </w:lvl>
+    <w:lvl w:ilvl="1" w:tplc="04190019" w:tentative="1">
+      <w:start w:val="1"/>
+      <w:numFmt w:val="lowerLetter"/>
+      <w:lvlText w:val="%2."/>
+      <w:lvlJc w:val="left"/>
+      <w:pPr>
+        <w:ind w:left="2214" w:hanging="360"/>
+      </w:pPr>
+    </w:lvl>
+    <w:lvl w:ilvl="2" w:tplc="0419001B" w:tentative="1">
+      <w:start w:val="1"/>
+      <w:numFmt w:val="lowerRoman"/>
+      <w:lvlText w:val="%3."/>
+      <w:lvlJc w:val="right"/>
+      <w:pPr>
+        <w:ind w:left="2934" w:hanging="180"/>
+      </w:pPr>
+    </w:lvl>
+    <w:lvl w:ilvl="3" w:tplc="0419000F" w:tentative="1">
+      <w:start w:val="1"/>
+      <w:numFmt w:val="decimal"/>
+      <w:lvlText w:val="%4."/>
+      <w:lvlJc w:val="left"/>
+      <w:pPr>
+        <w:ind w:left="3654" w:hanging="360"/>
+      </w:pPr>
+    </w:lvl>
+    <w:lvl w:ilvl="4" w:tplc="04190019" w:tentative="1">
+      <w:start w:val="1"/>
+      <w:numFmt w:val="lowerLetter"/>
+      <w:lvlText w:val="%5."/>
+      <w:lvlJc w:val="left"/>
+      <w:pPr>
+        <w:ind w:left="4374" w:hanging="360"/>
+      </w:pPr>
+    </w:lvl>
+    <w:lvl w:ilvl="5" w:tplc="0419001B" w:tentative="1">
+      <w:start w:val="1"/>
+      <w:numFmt w:val="lowerRoman"/>
+      <w:lvlText w:val="%6."/>
+      <w:lvlJc w:val="right"/>
+      <w:pPr>
+        <w:ind w:left="5094" w:hanging="180"/>
+      </w:pPr>
+    </w:lvl>
+    <w:lvl w:ilvl="6" w:tplc="0419000F" w:tentative="1">
+      <w:start w:val="1"/>
+      <w:numFmt w:val="decimal"/>
+      <w:lvlText w:val="%7."/>
+      <w:lvlJc w:val="left"/>
+      <w:pPr>
+        <w:ind w:left="5814" w:hanging="360"/>
+      </w:pPr>
+    </w:lvl>
+    <w:lvl w:ilvl="7" w:tplc="04190019" w:tentative="1">
+      <w:start w:val="1"/>
+      <w:numFmt w:val="lowerLetter"/>
+      <w:lvlText w:val="%8."/>
+      <w:lvlJc w:val="left"/>
+      <w:pPr>
+        <w:ind w:left="6534" w:hanging="360"/>
+      </w:pPr>
+    </w:lvl>
+    <w:lvl w:ilvl="8" w:tplc="0419001B" w:tentative="1">
+      <w:start w:val="1"/>
+      <w:numFmt w:val="lowerRoman"/>
+      <w:lvlText w:val="%9."/>
+      <w:lvlJc w:val="right"/>
+      <w:pPr>
+        <w:ind w:left="7254" w:hanging="180"/>
+      </w:pPr>
+    </w:lvl>
+  </w:abstractNum>
+  <w:abstractNum w:abstractNumId="1" w15:restartNumberingAfterBreak="0">
     <w:nsid w:val="06E358CC"/>
     <w:multiLevelType w:val="multilevel"/>
     <w:tmpl w:val="8E6087C4"/>
@@ -371,7 +598,7 @@
       </w:rPr>
     </w:lvl>
   </w:abstractNum>
-  <w:abstractNum w:abstractNumId="1" w15:restartNumberingAfterBreak="0">
+  <w:abstractNum w:abstractNumId="2" w15:restartNumberingAfterBreak="0">
     <w:nsid w:val="135B3261"/>
     <w:multiLevelType w:val="multilevel"/>
     <w:tmpl w:val="03124A86"/>
@@ -485,10 +712,13 @@
     </w:lvl>
   </w:abstractNum>
   <w:num w:numId="1">
-    <w:abstractNumId w:val="0"/>
+    <w:abstractNumId w:val="1"/>
   </w:num>
   <w:num w:numId="2">
-    <w:abstractNumId w:val="1"/>
+    <w:abstractNumId w:val="2"/>
+  </w:num>
+  <w:num w:numId="3">
+    <w:abstractNumId w:val="0"/>
   </w:num>
 </w:numbering>
 </file>
@@ -1004,6 +1234,17 @@
       <w:szCs w:val="32"/>
     </w:rPr>
   </w:style>
+  <w:style w:type="paragraph" w:styleId="a5">
+    <w:name w:val="List Paragraph"/>
+    <w:basedOn w:val="a"/>
+    <w:uiPriority w:val="34"/>
+    <w:qFormat/>
+    <w:rsid w:val="00CC6F41"/>
+    <w:pPr>
+      <w:ind w:left="720"/>
+      <w:contextualSpacing/>
+    </w:pPr>
+  </w:style>
 </w:styles>
 </file>
 
